--- a/Modules/Computer Networking/Docs/Connection Point [7].docx
+++ b/Modules/Computer Networking/Docs/Connection Point [7].docx
@@ -597,174 +597,188 @@
           <w:b/>
         </w:rPr>
       </w:pPr>
+      <w:r>
+        <w:rPr>
+          <w:b/>
+        </w:rPr>
+        <w:lastRenderedPageBreak/>
+        <w:t>Assumptions</w:t>
+      </w:r>
+    </w:p>
+    <w:p>
+      <w:pPr>
+        <w:pStyle w:val="ListParagraph"/>
+        <w:numPr>
+          <w:ilvl w:val="0"/>
+          <w:numId w:val="1"/>
+        </w:numPr>
+        <w:rPr>
+          <w:b/>
+        </w:rPr>
+      </w:pPr>
+      <w:r>
+        <w:t xml:space="preserve">Cat5 Ethernet cable will be used to </w:t>
+      </w:r>
+      <w:r>
+        <w:t>link connection point 7 and 5</w:t>
+      </w:r>
+      <w:r>
+        <w:t>.</w:t>
+      </w:r>
+    </w:p>
+    <w:p>
+      <w:pPr>
+        <w:pStyle w:val="ListParagraph"/>
+        <w:numPr>
+          <w:ilvl w:val="0"/>
+          <w:numId w:val="1"/>
+        </w:numPr>
+        <w:rPr>
+          <w:b/>
+        </w:rPr>
+      </w:pPr>
+      <w:r>
+        <w:t>Printer network will access LAN only. No need for internet connection.</w:t>
+      </w:r>
+    </w:p>
+    <w:p>
+      <w:pPr>
+        <w:rPr>
+          <w:b/>
+        </w:rPr>
+      </w:pPr>
+      <w:r>
+        <w:rPr>
+          <w:b/>
+        </w:rPr>
+        <w:t>Constraints</w:t>
+      </w:r>
+    </w:p>
+    <w:p>
+      <w:pPr>
+        <w:pStyle w:val="ListParagraph"/>
+        <w:numPr>
+          <w:ilvl w:val="0"/>
+          <w:numId w:val="1"/>
+        </w:numPr>
+        <w:rPr>
+          <w:b/>
+        </w:rPr>
+      </w:pPr>
+      <w:r>
+        <w:t xml:space="preserve">The majority of FDM and SLA printers that I viewed </w:t>
+      </w:r>
+      <w:r>
+        <w:t>where</w:t>
+      </w:r>
+      <w:r>
+        <w:t xml:space="preserve"> USB and Wi-F</w:t>
+      </w:r>
+      <w:r>
+        <w:t>i connected. Printer network specific hubs and switches have been developed other the years although 3D printer networks are still fairly new and not as common yet.</w:t>
+      </w:r>
+      <w:r>
+        <w:t xml:space="preserve"> </w:t>
+      </w:r>
+    </w:p>
+    <w:p>
+      <w:pPr>
+        <w:pStyle w:val="ListParagraph"/>
+        <w:numPr>
+          <w:ilvl w:val="0"/>
+          <w:numId w:val="1"/>
+        </w:numPr>
+        <w:rPr>
+          <w:b/>
+        </w:rPr>
+      </w:pPr>
+      <w:r>
+        <w:t>Traditional netwo</w:t>
+      </w:r>
+      <w:r>
+        <w:t>rk switches use</w:t>
+      </w:r>
+      <w:r>
+        <w:t xml:space="preserve"> Ethernet</w:t>
+      </w:r>
+      <w:r>
+        <w:t xml:space="preserve"> connectivity</w:t>
+      </w:r>
+      <w:r>
+        <w:t>. Standard Ethernet switches come with 18-24 ports. Standard USB hub comes with 4-7.</w:t>
+      </w:r>
+    </w:p>
+    <w:p>
+      <w:pPr>
+        <w:pStyle w:val="ListParagraph"/>
+        <w:numPr>
+          <w:ilvl w:val="0"/>
+          <w:numId w:val="1"/>
+        </w:numPr>
+        <w:rPr>
+          <w:b/>
+        </w:rPr>
+      </w:pPr>
+      <w:r>
+        <w:t>The network hub will need to be self-powered</w:t>
+      </w:r>
+      <w:r>
+        <w:t xml:space="preserve"> </w:t>
+      </w:r>
+      <w:proofErr w:type="spellStart"/>
+      <w:r>
+        <w:t>i.</w:t>
+      </w:r>
+      <w:r>
+        <w:t>e</w:t>
+      </w:r>
+      <w:proofErr w:type="spellEnd"/>
+      <w:r>
+        <w:t xml:space="preserve"> its own power source opposed </w:t>
+      </w:r>
+      <w:r>
+        <w:t>to powering</w:t>
+      </w:r>
+      <w:r>
+        <w:t xml:space="preserve"> by USB. If the hub is powered by USB then the amount of ports available downstream is a maximum of 4 where as if the hub had its own</w:t>
+      </w:r>
+      <w:r>
+        <w:t xml:space="preserve"> power source it is not limited</w:t>
+      </w:r>
+    </w:p>
+    <w:p>
+      <w:pPr>
+        <w:pStyle w:val="ListParagraph"/>
+        <w:numPr>
+          <w:ilvl w:val="0"/>
+          <w:numId w:val="1"/>
+        </w:numPr>
+        <w:rPr>
+          <w:b/>
+        </w:rPr>
+      </w:pPr>
+      <w:r>
+        <w:t xml:space="preserve">In order to achieve USB2.0 or 3.0 data rates all connections from the USB device (printer) to the computer must be of the same </w:t>
+      </w:r>
+      <w:r>
+        <w:t>USB</w:t>
+      </w:r>
+      <w:r>
+        <w:t xml:space="preserve"> version.</w:t>
+      </w:r>
+    </w:p>
+    <w:p>
+      <w:pPr>
+        <w:pStyle w:val="ListParagraph"/>
+        <w:rPr>
+          <w:b/>
+        </w:rPr>
+      </w:pPr>
+      <w:r>
+        <w:t xml:space="preserve"> </w:t>
+      </w:r>
       <w:bookmarkStart w:id="0" w:name="_GoBack"/>
       <w:bookmarkEnd w:id="0"/>
-      <w:r>
-        <w:rPr>
-          <w:b/>
-        </w:rPr>
-        <w:lastRenderedPageBreak/>
-        <w:t>Assumptions</w:t>
-      </w:r>
-    </w:p>
-    <w:p>
-      <w:pPr>
-        <w:pStyle w:val="ListParagraph"/>
-        <w:numPr>
-          <w:ilvl w:val="0"/>
-          <w:numId w:val="1"/>
-        </w:numPr>
-        <w:rPr>
-          <w:b/>
-        </w:rPr>
-      </w:pPr>
-      <w:r>
-        <w:t xml:space="preserve">Cat5 Ethernet cable will be used to </w:t>
-      </w:r>
-      <w:r>
-        <w:t>link connection point 7 and 5</w:t>
-      </w:r>
-      <w:r>
-        <w:t>.</w:t>
-      </w:r>
-    </w:p>
-    <w:p>
-      <w:pPr>
-        <w:pStyle w:val="ListParagraph"/>
-        <w:numPr>
-          <w:ilvl w:val="0"/>
-          <w:numId w:val="1"/>
-        </w:numPr>
-        <w:rPr>
-          <w:b/>
-        </w:rPr>
-      </w:pPr>
-      <w:r>
-        <w:t>Printer network will access LAN only. No need for internet connection.</w:t>
-      </w:r>
-    </w:p>
-    <w:p>
-      <w:pPr>
-        <w:rPr>
-          <w:b/>
-        </w:rPr>
-      </w:pPr>
-      <w:r>
-        <w:rPr>
-          <w:b/>
-        </w:rPr>
-        <w:t>Constraints</w:t>
-      </w:r>
-    </w:p>
-    <w:p>
-      <w:pPr>
-        <w:pStyle w:val="ListParagraph"/>
-        <w:numPr>
-          <w:ilvl w:val="0"/>
-          <w:numId w:val="1"/>
-        </w:numPr>
-        <w:rPr>
-          <w:b/>
-        </w:rPr>
-      </w:pPr>
-      <w:r>
-        <w:t xml:space="preserve">The majority of FDM and SLA printers that I viewed </w:t>
-      </w:r>
-      <w:r>
-        <w:t>where</w:t>
-      </w:r>
-      <w:r>
-        <w:t xml:space="preserve"> USB and Wi-F</w:t>
-      </w:r>
-      <w:r>
-        <w:t>i connected. Printer network specific hubs and switches have been developed other the years although 3D printer networks are still fairly new and not as common yet.</w:t>
-      </w:r>
-      <w:r>
-        <w:t xml:space="preserve"> </w:t>
-      </w:r>
-    </w:p>
-    <w:p>
-      <w:pPr>
-        <w:pStyle w:val="ListParagraph"/>
-        <w:numPr>
-          <w:ilvl w:val="0"/>
-          <w:numId w:val="1"/>
-        </w:numPr>
-        <w:rPr>
-          <w:b/>
-        </w:rPr>
-      </w:pPr>
-      <w:r>
-        <w:t>Traditional netwo</w:t>
-      </w:r>
-      <w:r>
-        <w:t>rk switches use</w:t>
-      </w:r>
-      <w:r>
-        <w:t xml:space="preserve"> Ethernet</w:t>
-      </w:r>
-      <w:r>
-        <w:t xml:space="preserve"> connectivity</w:t>
-      </w:r>
-      <w:r>
-        <w:t>. Standard Ethernet switches come with 18-24 ports. Standard USB hub comes with 4-7.</w:t>
-      </w:r>
-    </w:p>
-    <w:p>
-      <w:pPr>
-        <w:pStyle w:val="ListParagraph"/>
-        <w:numPr>
-          <w:ilvl w:val="0"/>
-          <w:numId w:val="1"/>
-        </w:numPr>
-        <w:rPr>
-          <w:b/>
-        </w:rPr>
-      </w:pPr>
-      <w:r>
-        <w:t>The network hub will need to be self-powered</w:t>
-      </w:r>
-      <w:r>
-        <w:t xml:space="preserve"> i.</w:t>
-      </w:r>
-      <w:r>
-        <w:t xml:space="preserve">e its own power source opposed </w:t>
-      </w:r>
-      <w:r>
-        <w:t>to powering</w:t>
-      </w:r>
-      <w:r>
-        <w:t xml:space="preserve"> by USB. If the hub is powered by USB then the amount of ports available downstream is a maximum of 4 where as if the hub had its own</w:t>
-      </w:r>
-      <w:r>
-        <w:t xml:space="preserve"> power source it is not limited</w:t>
-      </w:r>
-    </w:p>
-    <w:p>
-      <w:pPr>
-        <w:pStyle w:val="ListParagraph"/>
-        <w:numPr>
-          <w:ilvl w:val="0"/>
-          <w:numId w:val="1"/>
-        </w:numPr>
-        <w:rPr>
-          <w:b/>
-        </w:rPr>
-      </w:pPr>
-      <w:r>
-        <w:t>In order to achieve USB2.0 or 3.0 data rates all connections from the USB device (printer) to the computer must be of the same model version.</w:t>
-      </w:r>
-    </w:p>
-    <w:p>
-      <w:pPr>
-        <w:pStyle w:val="ListParagraph"/>
-        <w:rPr>
-          <w:b/>
-        </w:rPr>
-      </w:pPr>
-      <w:r>
-        <w:t xml:space="preserve"> </w:t>
-      </w:r>
     </w:p>
     <w:p>
       <w:pPr>
@@ -808,7 +822,13 @@
         <w:t xml:space="preserve"> USB networking switches</w:t>
       </w:r>
       <w:r>
-        <w:t xml:space="preserve"> designed for printer networks</w:t>
+        <w:t xml:space="preserve"> </w:t>
+      </w:r>
+      <w:r>
+        <w:t xml:space="preserve">originally </w:t>
+      </w:r>
+      <w:r>
+        <w:t>designed for printer networks</w:t>
       </w:r>
       <w:r>
         <w:t xml:space="preserve"> - </w:t>

--- a/Modules/Computer Networking/Docs/Connection Point [7].docx
+++ b/Modules/Computer Networking/Docs/Connection Point [7].docx
@@ -165,7 +165,19 @@
           <w:rPr>
             <w:rStyle w:val="Hyperlink"/>
           </w:rPr>
-          <w:t>http://www.staples.com/ConnectPRO-8-Port-KVM-Switch-With-USB-VGA/product_IM1TC5782</w:t>
+          <w:t>http://www.staples.c</w:t>
+        </w:r>
+        <w:r>
+          <w:rPr>
+            <w:rStyle w:val="Hyperlink"/>
+          </w:rPr>
+          <w:t>o</w:t>
+        </w:r>
+        <w:r>
+          <w:rPr>
+            <w:rStyle w:val="Hyperlink"/>
+          </w:rPr>
+          <w:t>m/ConnectPRO-8-Port-KVM-Switch-With-USB-VGA/product_IM1TC5782</w:t>
         </w:r>
       </w:hyperlink>
       <w:r>
@@ -212,7 +224,19 @@
           <w:rPr>
             <w:rStyle w:val="Hyperlink"/>
           </w:rPr>
-          <w:t>https://www.iogear.com/usb-switch.htm</w:t>
+          <w:t>https://www</w:t>
+        </w:r>
+        <w:r>
+          <w:rPr>
+            <w:rStyle w:val="Hyperlink"/>
+          </w:rPr>
+          <w:t>.</w:t>
+        </w:r>
+        <w:r>
+          <w:rPr>
+            <w:rStyle w:val="Hyperlink"/>
+          </w:rPr>
+          <w:t>iogear.com/usb-switch.htm</w:t>
         </w:r>
       </w:hyperlink>
       <w:r>
@@ -313,6 +337,8 @@
       <w:r>
         <w:t>Automatic printer switch</w:t>
       </w:r>
+      <w:bookmarkStart w:id="0" w:name="_GoBack"/>
+      <w:bookmarkEnd w:id="0"/>
     </w:p>
     <w:p>
       <w:pPr>
@@ -777,8 +803,6 @@
       <w:r>
         <w:t xml:space="preserve"> </w:t>
       </w:r>
-      <w:bookmarkStart w:id="0" w:name="_GoBack"/>
-      <w:bookmarkEnd w:id="0"/>
     </w:p>
     <w:p>
       <w:pPr>
@@ -797,6 +821,10 @@
     <w:p>
       <w:pPr>
         <w:ind w:left="360"/>
+        <w:rPr>
+          <w:noProof/>
+          <w:lang w:eastAsia="en-GB"/>
+        </w:rPr>
       </w:pPr>
       <w:r>
         <w:t>Original idea was that all printers would be conn</w:t>
@@ -872,6 +900,1965 @@
       </w:r>
       <w:r>
         <w:t>.</w:t>
+      </w:r>
+      <w:r>
+        <w:rPr>
+          <w:noProof/>
+          <w:lang w:eastAsia="en-GB"/>
+        </w:rPr>
+        <w:t xml:space="preserve"> </w:t>
+      </w:r>
+    </w:p>
+    <w:p>
+      <w:pPr>
+        <w:rPr>
+          <w:noProof/>
+          <w:lang w:eastAsia="en-GB"/>
+        </w:rPr>
+      </w:pPr>
+    </w:p>
+    <w:p>
+      <w:pPr>
+        <w:rPr>
+          <w:noProof/>
+          <w:lang w:eastAsia="en-GB"/>
+        </w:rPr>
+      </w:pPr>
+      <w:r>
+        <w:rPr>
+          <w:noProof/>
+          <w:lang w:eastAsia="en-GB"/>
+        </w:rPr>
+        <w:t>Disadvantages of Wireless network.</w:t>
+      </w:r>
+    </w:p>
+    <w:p>
+      <w:pPr>
+        <w:rPr>
+          <w:noProof/>
+          <w:lang w:eastAsia="en-GB"/>
+        </w:rPr>
+      </w:pPr>
+      <w:r>
+        <w:rPr>
+          <w:noProof/>
+          <w:lang w:eastAsia="en-GB"/>
+        </w:rPr>
+        <w:br w:type="page"/>
+      </w:r>
+    </w:p>
+    <w:p>
+      <w:pPr>
+        <w:ind w:left="360"/>
+        <w:rPr>
+          <w:noProof/>
+          <w:lang w:eastAsia="en-GB"/>
+        </w:rPr>
+      </w:pPr>
+    </w:p>
+    <w:p>
+      <w:pPr>
+        <w:ind w:left="360"/>
+        <w:rPr>
+          <w:noProof/>
+          <w:lang w:eastAsia="en-GB"/>
+        </w:rPr>
+      </w:pPr>
+      <w:r>
+        <w:rPr>
+          <w:noProof/>
+          <w:lang w:eastAsia="en-GB"/>
+        </w:rPr>
+        <mc:AlternateContent>
+          <mc:Choice Requires="wpg">
+            <w:drawing>
+              <wp:anchor distT="0" distB="0" distL="114300" distR="114300" simplePos="0" relativeHeight="251679744" behindDoc="0" locked="0" layoutInCell="1" allowOverlap="1" wp14:anchorId="2596CE55" wp14:editId="25765232">
+                <wp:simplePos x="0" y="0"/>
+                <wp:positionH relativeFrom="column">
+                  <wp:posOffset>604520</wp:posOffset>
+                </wp:positionH>
+                <wp:positionV relativeFrom="paragraph">
+                  <wp:posOffset>57149</wp:posOffset>
+                </wp:positionV>
+                <wp:extent cx="683589" cy="585853"/>
+                <wp:effectExtent l="0" t="0" r="70485" b="0"/>
+                <wp:wrapNone/>
+                <wp:docPr id="15" name="Group 15"/>
+                <wp:cNvGraphicFramePr/>
+                <a:graphic xmlns:a="http://schemas.openxmlformats.org/drawingml/2006/main">
+                  <a:graphicData uri="http://schemas.microsoft.com/office/word/2010/wordprocessingGroup">
+                    <wpg:wgp>
+                      <wpg:cNvGrpSpPr/>
+                      <wpg:grpSpPr>
+                        <a:xfrm rot="3157573">
+                          <a:off x="0" y="0"/>
+                          <a:ext cx="683589" cy="585853"/>
+                          <a:chOff x="0" y="0"/>
+                          <a:chExt cx="638175" cy="600075"/>
+                        </a:xfrm>
+                      </wpg:grpSpPr>
+                      <wps:wsp>
+                        <wps:cNvPr id="12" name="Arc 12"/>
+                        <wps:cNvSpPr/>
+                        <wps:spPr>
+                          <a:xfrm>
+                            <a:off x="0" y="0"/>
+                            <a:ext cx="638175" cy="600075"/>
+                          </a:xfrm>
+                          <a:prstGeom prst="arc">
+                            <a:avLst/>
+                          </a:prstGeom>
+                          <a:ln>
+                            <a:solidFill>
+                              <a:schemeClr val="tx1"/>
+                            </a:solidFill>
+                          </a:ln>
+                        </wps:spPr>
+                        <wps:style>
+                          <a:lnRef idx="1">
+                            <a:schemeClr val="accent1"/>
+                          </a:lnRef>
+                          <a:fillRef idx="0">
+                            <a:schemeClr val="accent1"/>
+                          </a:fillRef>
+                          <a:effectRef idx="0">
+                            <a:schemeClr val="accent1"/>
+                          </a:effectRef>
+                          <a:fontRef idx="minor">
+                            <a:schemeClr val="tx1"/>
+                          </a:fontRef>
+                        </wps:style>
+                        <wps:bodyPr rot="0" spcFirstLastPara="0" vertOverflow="overflow" horzOverflow="overflow" vert="horz" wrap="square" lIns="91440" tIns="45720" rIns="91440" bIns="45720" numCol="1" spcCol="0" rtlCol="0" fromWordArt="0" anchor="ctr" anchorCtr="0" forceAA="0" compatLnSpc="1">
+                          <a:prstTxWarp prst="textNoShape">
+                            <a:avLst/>
+                          </a:prstTxWarp>
+                          <a:noAutofit/>
+                        </wps:bodyPr>
+                      </wps:wsp>
+                      <wps:wsp>
+                        <wps:cNvPr id="13" name="Arc 13"/>
+                        <wps:cNvSpPr/>
+                        <wps:spPr>
+                          <a:xfrm>
+                            <a:off x="66675" y="104775"/>
+                            <a:ext cx="466725" cy="390525"/>
+                          </a:xfrm>
+                          <a:prstGeom prst="arc">
+                            <a:avLst/>
+                          </a:prstGeom>
+                          <a:ln>
+                            <a:solidFill>
+                              <a:schemeClr val="tx1"/>
+                            </a:solidFill>
+                          </a:ln>
+                        </wps:spPr>
+                        <wps:style>
+                          <a:lnRef idx="1">
+                            <a:schemeClr val="accent1"/>
+                          </a:lnRef>
+                          <a:fillRef idx="0">
+                            <a:schemeClr val="accent1"/>
+                          </a:fillRef>
+                          <a:effectRef idx="0">
+                            <a:schemeClr val="accent1"/>
+                          </a:effectRef>
+                          <a:fontRef idx="minor">
+                            <a:schemeClr val="tx1"/>
+                          </a:fontRef>
+                        </wps:style>
+                        <wps:bodyPr rot="0" spcFirstLastPara="0" vertOverflow="overflow" horzOverflow="overflow" vert="horz" wrap="square" lIns="91440" tIns="45720" rIns="91440" bIns="45720" numCol="1" spcCol="0" rtlCol="0" fromWordArt="0" anchor="ctr" anchorCtr="0" forceAA="0" compatLnSpc="1">
+                          <a:prstTxWarp prst="textNoShape">
+                            <a:avLst/>
+                          </a:prstTxWarp>
+                          <a:noAutofit/>
+                        </wps:bodyPr>
+                      </wps:wsp>
+                      <wps:wsp>
+                        <wps:cNvPr id="14" name="Arc 14"/>
+                        <wps:cNvSpPr/>
+                        <wps:spPr>
+                          <a:xfrm>
+                            <a:off x="180975" y="238125"/>
+                            <a:ext cx="257175" cy="257175"/>
+                          </a:xfrm>
+                          <a:prstGeom prst="arc">
+                            <a:avLst/>
+                          </a:prstGeom>
+                          <a:ln>
+                            <a:solidFill>
+                              <a:schemeClr val="tx1"/>
+                            </a:solidFill>
+                          </a:ln>
+                        </wps:spPr>
+                        <wps:style>
+                          <a:lnRef idx="1">
+                            <a:schemeClr val="accent1"/>
+                          </a:lnRef>
+                          <a:fillRef idx="0">
+                            <a:schemeClr val="accent1"/>
+                          </a:fillRef>
+                          <a:effectRef idx="0">
+                            <a:schemeClr val="accent1"/>
+                          </a:effectRef>
+                          <a:fontRef idx="minor">
+                            <a:schemeClr val="tx1"/>
+                          </a:fontRef>
+                        </wps:style>
+                        <wps:bodyPr rot="0" spcFirstLastPara="0" vertOverflow="overflow" horzOverflow="overflow" vert="horz" wrap="square" lIns="91440" tIns="45720" rIns="91440" bIns="45720" numCol="1" spcCol="0" rtlCol="0" fromWordArt="0" anchor="ctr" anchorCtr="0" forceAA="0" compatLnSpc="1">
+                          <a:prstTxWarp prst="textNoShape">
+                            <a:avLst/>
+                          </a:prstTxWarp>
+                          <a:noAutofit/>
+                        </wps:bodyPr>
+                      </wps:wsp>
+                    </wpg:wgp>
+                  </a:graphicData>
+                </a:graphic>
+                <wp14:sizeRelH relativeFrom="margin">
+                  <wp14:pctWidth>0</wp14:pctWidth>
+                </wp14:sizeRelH>
+                <wp14:sizeRelV relativeFrom="margin">
+                  <wp14:pctHeight>0</wp14:pctHeight>
+                </wp14:sizeRelV>
+              </wp:anchor>
+            </w:drawing>
+          </mc:Choice>
+          <mc:Fallback>
+            <w:pict>
+              <v:group w14:anchorId="377F8713" id="Group 15" o:spid="_x0000_s1026" style="position:absolute;margin-left:47.6pt;margin-top:4.5pt;width:53.85pt;height:46.15pt;rotation:3448912fd;z-index:251679744;mso-width-relative:margin;mso-height-relative:margin" coordsize="6381,6000" o:gfxdata="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">
+                <v:shape id="Arc 12" o:spid="_x0000_s1027" style="position:absolute;width:6381;height:6000;visibility:visible;mso-wrap-style:square;v-text-anchor:middle" coordsize="638175,600075" o:gfxdata="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" path="m319087,nsc495314,,638175,134332,638175,300038r-319087,c319088,200025,319087,100013,319087,xem319087,nfc495314,,638175,134332,638175,300038e" filled="f" strokecolor="black [3213]" strokeweight=".5pt">
+                  <v:stroke joinstyle="miter"/>
+                  <v:path arrowok="t" o:connecttype="custom" o:connectlocs="319087,0;638175,300038" o:connectangles="0,0"/>
+                </v:shape>
+                <v:shape id="Arc 13" o:spid="_x0000_s1028" style="position:absolute;left:666;top:1047;width:4668;height:3906;visibility:visible;mso-wrap-style:square;v-text-anchor:middle" coordsize="466725,390525" o:gfxdata="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" path="m233362,nsc362245,,466725,87422,466725,195263r-233362,c233363,130175,233362,65088,233362,xem233362,nfc362245,,466725,87422,466725,195263e" filled="f" strokecolor="black [3213]" strokeweight=".5pt">
+                  <v:stroke joinstyle="miter"/>
+                  <v:path arrowok="t" o:connecttype="custom" o:connectlocs="233362,0;466725,195263" o:connectangles="0,0"/>
+                </v:shape>
+                <v:shape id="Arc 14" o:spid="_x0000_s1029" style="position:absolute;left:1809;top:2381;width:2572;height:2572;visibility:visible;mso-wrap-style:square;v-text-anchor:middle" coordsize="257175,257175" o:gfxdata="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" path="m128587,nsc199604,,257175,57571,257175,128588r-128587,c128588,85725,128587,42863,128587,xem128587,nfc199604,,257175,57571,257175,128588e" filled="f" strokecolor="black [3213]" strokeweight=".5pt">
+                  <v:stroke joinstyle="miter"/>
+                  <v:path arrowok="t" o:connecttype="custom" o:connectlocs="128587,0;257175,128588" o:connectangles="0,0"/>
+                </v:shape>
+              </v:group>
+            </w:pict>
+          </mc:Fallback>
+        </mc:AlternateContent>
+      </w:r>
+      <w:r>
+        <w:rPr>
+          <w:noProof/>
+          <w:lang w:eastAsia="en-GB"/>
+        </w:rPr>
+        <mc:AlternateContent>
+          <mc:Choice Requires="wps">
+            <w:drawing>
+              <wp:anchor distT="0" distB="0" distL="114300" distR="114300" simplePos="0" relativeHeight="251684864" behindDoc="0" locked="0" layoutInCell="1" allowOverlap="1" wp14:anchorId="172A01C7" wp14:editId="4192EF5B">
+                <wp:simplePos x="0" y="0"/>
+                <wp:positionH relativeFrom="margin">
+                  <wp:posOffset>209550</wp:posOffset>
+                </wp:positionH>
+                <wp:positionV relativeFrom="paragraph">
+                  <wp:posOffset>158750</wp:posOffset>
+                </wp:positionV>
+                <wp:extent cx="657225" cy="485775"/>
+                <wp:effectExtent l="0" t="0" r="28575" b="28575"/>
+                <wp:wrapNone/>
+                <wp:docPr id="19" name="Rounded Rectangle 19"/>
+                <wp:cNvGraphicFramePr/>
+                <a:graphic xmlns:a="http://schemas.openxmlformats.org/drawingml/2006/main">
+                  <a:graphicData uri="http://schemas.microsoft.com/office/word/2010/wordprocessingShape">
+                    <wps:wsp>
+                      <wps:cNvSpPr/>
+                      <wps:spPr>
+                        <a:xfrm>
+                          <a:off x="0" y="0"/>
+                          <a:ext cx="657225" cy="485775"/>
+                        </a:xfrm>
+                        <a:prstGeom prst="roundRect">
+                          <a:avLst/>
+                        </a:prstGeom>
+                        <a:solidFill>
+                          <a:schemeClr val="bg1"/>
+                        </a:solidFill>
+                        <a:ln w="19050">
+                          <a:solidFill>
+                            <a:schemeClr val="tx1"/>
+                          </a:solidFill>
+                        </a:ln>
+                      </wps:spPr>
+                      <wps:style>
+                        <a:lnRef idx="2">
+                          <a:schemeClr val="accent1">
+                            <a:shade val="50000"/>
+                          </a:schemeClr>
+                        </a:lnRef>
+                        <a:fillRef idx="1">
+                          <a:schemeClr val="accent1"/>
+                        </a:fillRef>
+                        <a:effectRef idx="0">
+                          <a:schemeClr val="accent1"/>
+                        </a:effectRef>
+                        <a:fontRef idx="minor">
+                          <a:schemeClr val="lt1"/>
+                        </a:fontRef>
+                      </wps:style>
+                      <wps:txbx>
+                        <w:txbxContent>
+                          <w:p>
+                            <w:pPr>
+                              <w:shd w:val="clear" w:color="auto" w:fill="FFFFFF" w:themeFill="background1"/>
+                            </w:pPr>
+                            <w:r>
+                              <w:t>Wi-Fi Router</w:t>
+                            </w:r>
+                          </w:p>
+                        </w:txbxContent>
+                      </wps:txbx>
+                      <wps:bodyPr rot="0" spcFirstLastPara="0" vertOverflow="overflow" horzOverflow="overflow" vert="horz" wrap="square" lIns="91440" tIns="45720" rIns="91440" bIns="45720" numCol="1" spcCol="0" rtlCol="0" fromWordArt="0" anchor="ctr" anchorCtr="0" forceAA="0" compatLnSpc="1">
+                        <a:prstTxWarp prst="textNoShape">
+                          <a:avLst/>
+                        </a:prstTxWarp>
+                        <a:noAutofit/>
+                      </wps:bodyPr>
+                    </wps:wsp>
+                  </a:graphicData>
+                </a:graphic>
+                <wp14:sizeRelH relativeFrom="margin">
+                  <wp14:pctWidth>0</wp14:pctWidth>
+                </wp14:sizeRelH>
+                <wp14:sizeRelV relativeFrom="margin">
+                  <wp14:pctHeight>0</wp14:pctHeight>
+                </wp14:sizeRelV>
+              </wp:anchor>
+            </w:drawing>
+          </mc:Choice>
+          <mc:Fallback>
+            <w:pict>
+              <v:roundrect w14:anchorId="172A01C7" id="Rounded Rectangle 19" o:spid="_x0000_s1026" style="position:absolute;left:0;text-align:left;margin-left:16.5pt;margin-top:12.5pt;width:51.75pt;height:38.25pt;z-index:251684864;visibility:visible;mso-wrap-style:square;mso-width-percent:0;mso-height-percent:0;mso-wrap-distance-left:9pt;mso-wrap-distance-top:0;mso-wrap-distance-right:9pt;mso-wrap-distance-bottom:0;mso-position-horizontal:absolute;mso-position-horizontal-relative:margin;mso-position-vertical:absolute;mso-position-vertical-relative:text;mso-width-percent:0;mso-height-percent:0;mso-width-relative:margin;mso-height-relative:margin;v-text-anchor:middle" arcsize="10923f" o:gfxdata="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" fillcolor="white [3212]" strokecolor="black [3213]" strokeweight="1.5pt">
+                <v:stroke joinstyle="miter"/>
+                <v:textbox>
+                  <w:txbxContent>
+                    <w:p>
+                      <w:pPr>
+                        <w:shd w:val="clear" w:color="auto" w:fill="FFFFFF" w:themeFill="background1"/>
+                      </w:pPr>
+                      <w:r>
+                        <w:t>Wi-Fi Router</w:t>
+                      </w:r>
+                    </w:p>
+                  </w:txbxContent>
+                </v:textbox>
+                <w10:wrap anchorx="margin"/>
+              </v:roundrect>
+            </w:pict>
+          </mc:Fallback>
+        </mc:AlternateContent>
+      </w:r>
+    </w:p>
+    <w:p>
+      <w:pPr>
+        <w:ind w:left="360"/>
+        <w:rPr>
+          <w:noProof/>
+          <w:lang w:eastAsia="en-GB"/>
+        </w:rPr>
+      </w:pPr>
+      <w:r>
+        <w:rPr>
+          <w:noProof/>
+          <w:lang w:eastAsia="en-GB"/>
+        </w:rPr>
+        <mc:AlternateContent>
+          <mc:Choice Requires="wpg">
+            <w:drawing>
+              <wp:anchor distT="0" distB="0" distL="114300" distR="114300" simplePos="0" relativeHeight="251677696" behindDoc="0" locked="0" layoutInCell="1" allowOverlap="1" wp14:anchorId="1ADACE01" wp14:editId="571DCB56">
+                <wp:simplePos x="0" y="0"/>
+                <wp:positionH relativeFrom="column">
+                  <wp:posOffset>1771650</wp:posOffset>
+                </wp:positionH>
+                <wp:positionV relativeFrom="paragraph">
+                  <wp:posOffset>111760</wp:posOffset>
+                </wp:positionV>
+                <wp:extent cx="3409950" cy="1266825"/>
+                <wp:effectExtent l="0" t="0" r="19050" b="28575"/>
+                <wp:wrapNone/>
+                <wp:docPr id="11" name="Group 11"/>
+                <wp:cNvGraphicFramePr/>
+                <a:graphic xmlns:a="http://schemas.openxmlformats.org/drawingml/2006/main">
+                  <a:graphicData uri="http://schemas.microsoft.com/office/word/2010/wordprocessingGroup">
+                    <wpg:wgp>
+                      <wpg:cNvGrpSpPr/>
+                      <wpg:grpSpPr>
+                        <a:xfrm>
+                          <a:off x="0" y="0"/>
+                          <a:ext cx="3409950" cy="1266825"/>
+                          <a:chOff x="0" y="0"/>
+                          <a:chExt cx="3409950" cy="1266825"/>
+                        </a:xfrm>
+                      </wpg:grpSpPr>
+                      <wps:wsp>
+                        <wps:cNvPr id="1" name="Rectangle 1"/>
+                        <wps:cNvSpPr/>
+                        <wps:spPr>
+                          <a:xfrm>
+                            <a:off x="0" y="704850"/>
+                            <a:ext cx="733425" cy="552450"/>
+                          </a:xfrm>
+                          <a:prstGeom prst="rect">
+                            <a:avLst/>
+                          </a:prstGeom>
+                          <a:solidFill>
+                            <a:schemeClr val="bg1"/>
+                          </a:solidFill>
+                          <a:ln w="19050">
+                            <a:solidFill>
+                              <a:schemeClr val="tx1"/>
+                            </a:solidFill>
+                          </a:ln>
+                        </wps:spPr>
+                        <wps:style>
+                          <a:lnRef idx="2">
+                            <a:schemeClr val="accent1">
+                              <a:shade val="50000"/>
+                            </a:schemeClr>
+                          </a:lnRef>
+                          <a:fillRef idx="1">
+                            <a:schemeClr val="accent1"/>
+                          </a:fillRef>
+                          <a:effectRef idx="0">
+                            <a:schemeClr val="accent1"/>
+                          </a:effectRef>
+                          <a:fontRef idx="minor">
+                            <a:schemeClr val="lt1"/>
+                          </a:fontRef>
+                        </wps:style>
+                        <wps:txbx>
+                          <w:txbxContent>
+                            <w:p>
+                              <w:pPr>
+                                <w:shd w:val="clear" w:color="auto" w:fill="FFFFFF" w:themeFill="background1"/>
+                                <w:jc w:val="center"/>
+                              </w:pPr>
+                              <w:r>
+                                <w:t>3D Printer</w:t>
+                              </w:r>
+                            </w:p>
+                          </w:txbxContent>
+                        </wps:txbx>
+                        <wps:bodyPr rot="0" spcFirstLastPara="0" vertOverflow="overflow" horzOverflow="overflow" vert="horz" wrap="square" lIns="91440" tIns="45720" rIns="91440" bIns="45720" numCol="1" spcCol="0" rtlCol="0" fromWordArt="0" anchor="ctr" anchorCtr="0" forceAA="0" compatLnSpc="1">
+                          <a:prstTxWarp prst="textNoShape">
+                            <a:avLst/>
+                          </a:prstTxWarp>
+                          <a:noAutofit/>
+                        </wps:bodyPr>
+                      </wps:wsp>
+                      <wps:wsp>
+                        <wps:cNvPr id="2" name="Rectangle 2"/>
+                        <wps:cNvSpPr/>
+                        <wps:spPr>
+                          <a:xfrm>
+                            <a:off x="1800225" y="704850"/>
+                            <a:ext cx="733425" cy="552450"/>
+                          </a:xfrm>
+                          <a:prstGeom prst="rect">
+                            <a:avLst/>
+                          </a:prstGeom>
+                          <a:solidFill>
+                            <a:schemeClr val="bg1"/>
+                          </a:solidFill>
+                          <a:ln w="19050">
+                            <a:solidFill>
+                              <a:schemeClr val="tx1"/>
+                            </a:solidFill>
+                          </a:ln>
+                        </wps:spPr>
+                        <wps:style>
+                          <a:lnRef idx="2">
+                            <a:schemeClr val="accent1">
+                              <a:shade val="50000"/>
+                            </a:schemeClr>
+                          </a:lnRef>
+                          <a:fillRef idx="1">
+                            <a:schemeClr val="accent1"/>
+                          </a:fillRef>
+                          <a:effectRef idx="0">
+                            <a:schemeClr val="accent1"/>
+                          </a:effectRef>
+                          <a:fontRef idx="minor">
+                            <a:schemeClr val="lt1"/>
+                          </a:fontRef>
+                        </wps:style>
+                        <wps:txbx>
+                          <w:txbxContent>
+                            <w:p>
+                              <w:pPr>
+                                <w:shd w:val="clear" w:color="auto" w:fill="FFFFFF" w:themeFill="background1"/>
+                                <w:jc w:val="center"/>
+                              </w:pPr>
+                              <w:r>
+                                <w:t>3D Printer</w:t>
+                              </w:r>
+                            </w:p>
+                          </w:txbxContent>
+                        </wps:txbx>
+                        <wps:bodyPr rot="0" spcFirstLastPara="0" vertOverflow="overflow" horzOverflow="overflow" vert="horz" wrap="square" lIns="91440" tIns="45720" rIns="91440" bIns="45720" numCol="1" spcCol="0" rtlCol="0" fromWordArt="0" anchor="ctr" anchorCtr="0" forceAA="0" compatLnSpc="1">
+                          <a:prstTxWarp prst="textNoShape">
+                            <a:avLst/>
+                          </a:prstTxWarp>
+                          <a:noAutofit/>
+                        </wps:bodyPr>
+                      </wps:wsp>
+                      <wps:wsp>
+                        <wps:cNvPr id="3" name="Rectangle 3"/>
+                        <wps:cNvSpPr/>
+                        <wps:spPr>
+                          <a:xfrm>
+                            <a:off x="904875" y="704850"/>
+                            <a:ext cx="733425" cy="552450"/>
+                          </a:xfrm>
+                          <a:prstGeom prst="rect">
+                            <a:avLst/>
+                          </a:prstGeom>
+                          <a:solidFill>
+                            <a:schemeClr val="bg1"/>
+                          </a:solidFill>
+                          <a:ln w="19050">
+                            <a:solidFill>
+                              <a:schemeClr val="tx1"/>
+                            </a:solidFill>
+                          </a:ln>
+                        </wps:spPr>
+                        <wps:style>
+                          <a:lnRef idx="2">
+                            <a:schemeClr val="accent1">
+                              <a:shade val="50000"/>
+                            </a:schemeClr>
+                          </a:lnRef>
+                          <a:fillRef idx="1">
+                            <a:schemeClr val="accent1"/>
+                          </a:fillRef>
+                          <a:effectRef idx="0">
+                            <a:schemeClr val="accent1"/>
+                          </a:effectRef>
+                          <a:fontRef idx="minor">
+                            <a:schemeClr val="lt1"/>
+                          </a:fontRef>
+                        </wps:style>
+                        <wps:txbx>
+                          <w:txbxContent>
+                            <w:p>
+                              <w:pPr>
+                                <w:shd w:val="clear" w:color="auto" w:fill="FFFFFF" w:themeFill="background1"/>
+                                <w:jc w:val="center"/>
+                              </w:pPr>
+                              <w:r>
+                                <w:t>3D Printer</w:t>
+                              </w:r>
+                            </w:p>
+                          </w:txbxContent>
+                        </wps:txbx>
+                        <wps:bodyPr rot="0" spcFirstLastPara="0" vertOverflow="overflow" horzOverflow="overflow" vert="horz" wrap="square" lIns="91440" tIns="45720" rIns="91440" bIns="45720" numCol="1" spcCol="0" rtlCol="0" fromWordArt="0" anchor="ctr" anchorCtr="0" forceAA="0" compatLnSpc="1">
+                          <a:prstTxWarp prst="textNoShape">
+                            <a:avLst/>
+                          </a:prstTxWarp>
+                          <a:noAutofit/>
+                        </wps:bodyPr>
+                      </wps:wsp>
+                      <wps:wsp>
+                        <wps:cNvPr id="4" name="Rectangle 4"/>
+                        <wps:cNvSpPr/>
+                        <wps:spPr>
+                          <a:xfrm>
+                            <a:off x="0" y="9525"/>
+                            <a:ext cx="733425" cy="552450"/>
+                          </a:xfrm>
+                          <a:prstGeom prst="rect">
+                            <a:avLst/>
+                          </a:prstGeom>
+                          <a:solidFill>
+                            <a:schemeClr val="bg1"/>
+                          </a:solidFill>
+                          <a:ln w="19050">
+                            <a:solidFill>
+                              <a:schemeClr val="tx1"/>
+                            </a:solidFill>
+                          </a:ln>
+                        </wps:spPr>
+                        <wps:style>
+                          <a:lnRef idx="2">
+                            <a:schemeClr val="accent1">
+                              <a:shade val="50000"/>
+                            </a:schemeClr>
+                          </a:lnRef>
+                          <a:fillRef idx="1">
+                            <a:schemeClr val="accent1"/>
+                          </a:fillRef>
+                          <a:effectRef idx="0">
+                            <a:schemeClr val="accent1"/>
+                          </a:effectRef>
+                          <a:fontRef idx="minor">
+                            <a:schemeClr val="lt1"/>
+                          </a:fontRef>
+                        </wps:style>
+                        <wps:txbx>
+                          <w:txbxContent>
+                            <w:p>
+                              <w:pPr>
+                                <w:shd w:val="clear" w:color="auto" w:fill="FFFFFF" w:themeFill="background1"/>
+                                <w:jc w:val="center"/>
+                              </w:pPr>
+                              <w:r>
+                                <w:t>3D Printer</w:t>
+                              </w:r>
+                            </w:p>
+                          </w:txbxContent>
+                        </wps:txbx>
+                        <wps:bodyPr rot="0" spcFirstLastPara="0" vertOverflow="overflow" horzOverflow="overflow" vert="horz" wrap="square" lIns="91440" tIns="45720" rIns="91440" bIns="45720" numCol="1" spcCol="0" rtlCol="0" fromWordArt="0" anchor="ctr" anchorCtr="0" forceAA="0" compatLnSpc="1">
+                          <a:prstTxWarp prst="textNoShape">
+                            <a:avLst/>
+                          </a:prstTxWarp>
+                          <a:noAutofit/>
+                        </wps:bodyPr>
+                      </wps:wsp>
+                      <wps:wsp>
+                        <wps:cNvPr id="5" name="Rectangle 5"/>
+                        <wps:cNvSpPr/>
+                        <wps:spPr>
+                          <a:xfrm>
+                            <a:off x="895350" y="0"/>
+                            <a:ext cx="733425" cy="552450"/>
+                          </a:xfrm>
+                          <a:prstGeom prst="rect">
+                            <a:avLst/>
+                          </a:prstGeom>
+                          <a:solidFill>
+                            <a:schemeClr val="bg1"/>
+                          </a:solidFill>
+                          <a:ln w="19050">
+                            <a:solidFill>
+                              <a:schemeClr val="tx1"/>
+                            </a:solidFill>
+                          </a:ln>
+                        </wps:spPr>
+                        <wps:style>
+                          <a:lnRef idx="2">
+                            <a:schemeClr val="accent1">
+                              <a:shade val="50000"/>
+                            </a:schemeClr>
+                          </a:lnRef>
+                          <a:fillRef idx="1">
+                            <a:schemeClr val="accent1"/>
+                          </a:fillRef>
+                          <a:effectRef idx="0">
+                            <a:schemeClr val="accent1"/>
+                          </a:effectRef>
+                          <a:fontRef idx="minor">
+                            <a:schemeClr val="lt1"/>
+                          </a:fontRef>
+                        </wps:style>
+                        <wps:txbx>
+                          <w:txbxContent>
+                            <w:p>
+                              <w:pPr>
+                                <w:shd w:val="clear" w:color="auto" w:fill="FFFFFF" w:themeFill="background1"/>
+                                <w:jc w:val="center"/>
+                              </w:pPr>
+                              <w:r>
+                                <w:t>3D Printer</w:t>
+                              </w:r>
+                            </w:p>
+                          </w:txbxContent>
+                        </wps:txbx>
+                        <wps:bodyPr rot="0" spcFirstLastPara="0" vertOverflow="overflow" horzOverflow="overflow" vert="horz" wrap="square" lIns="91440" tIns="45720" rIns="91440" bIns="45720" numCol="1" spcCol="0" rtlCol="0" fromWordArt="0" anchor="ctr" anchorCtr="0" forceAA="0" compatLnSpc="1">
+                          <a:prstTxWarp prst="textNoShape">
+                            <a:avLst/>
+                          </a:prstTxWarp>
+                          <a:noAutofit/>
+                        </wps:bodyPr>
+                      </wps:wsp>
+                      <wps:wsp>
+                        <wps:cNvPr id="6" name="Rectangle 6"/>
+                        <wps:cNvSpPr/>
+                        <wps:spPr>
+                          <a:xfrm>
+                            <a:off x="1800225" y="0"/>
+                            <a:ext cx="733425" cy="552450"/>
+                          </a:xfrm>
+                          <a:prstGeom prst="rect">
+                            <a:avLst/>
+                          </a:prstGeom>
+                          <a:solidFill>
+                            <a:schemeClr val="bg1"/>
+                          </a:solidFill>
+                          <a:ln w="19050">
+                            <a:solidFill>
+                              <a:schemeClr val="tx1"/>
+                            </a:solidFill>
+                          </a:ln>
+                        </wps:spPr>
+                        <wps:style>
+                          <a:lnRef idx="2">
+                            <a:schemeClr val="accent1">
+                              <a:shade val="50000"/>
+                            </a:schemeClr>
+                          </a:lnRef>
+                          <a:fillRef idx="1">
+                            <a:schemeClr val="accent1"/>
+                          </a:fillRef>
+                          <a:effectRef idx="0">
+                            <a:schemeClr val="accent1"/>
+                          </a:effectRef>
+                          <a:fontRef idx="minor">
+                            <a:schemeClr val="lt1"/>
+                          </a:fontRef>
+                        </wps:style>
+                        <wps:txbx>
+                          <w:txbxContent>
+                            <w:p>
+                              <w:pPr>
+                                <w:shd w:val="clear" w:color="auto" w:fill="FFFFFF" w:themeFill="background1"/>
+                                <w:jc w:val="center"/>
+                              </w:pPr>
+                              <w:r>
+                                <w:t>3D Printer</w:t>
+                              </w:r>
+                            </w:p>
+                          </w:txbxContent>
+                        </wps:txbx>
+                        <wps:bodyPr rot="0" spcFirstLastPara="0" vertOverflow="overflow" horzOverflow="overflow" vert="horz" wrap="square" lIns="91440" tIns="45720" rIns="91440" bIns="45720" numCol="1" spcCol="0" rtlCol="0" fromWordArt="0" anchor="ctr" anchorCtr="0" forceAA="0" compatLnSpc="1">
+                          <a:prstTxWarp prst="textNoShape">
+                            <a:avLst/>
+                          </a:prstTxWarp>
+                          <a:noAutofit/>
+                        </wps:bodyPr>
+                      </wps:wsp>
+                      <wps:wsp>
+                        <wps:cNvPr id="7" name="Rectangle 7"/>
+                        <wps:cNvSpPr/>
+                        <wps:spPr>
+                          <a:xfrm>
+                            <a:off x="2676525" y="0"/>
+                            <a:ext cx="733425" cy="552450"/>
+                          </a:xfrm>
+                          <a:prstGeom prst="rect">
+                            <a:avLst/>
+                          </a:prstGeom>
+                          <a:solidFill>
+                            <a:schemeClr val="bg1"/>
+                          </a:solidFill>
+                          <a:ln w="19050">
+                            <a:solidFill>
+                              <a:schemeClr val="tx1"/>
+                            </a:solidFill>
+                          </a:ln>
+                        </wps:spPr>
+                        <wps:style>
+                          <a:lnRef idx="2">
+                            <a:schemeClr val="accent1">
+                              <a:shade val="50000"/>
+                            </a:schemeClr>
+                          </a:lnRef>
+                          <a:fillRef idx="1">
+                            <a:schemeClr val="accent1"/>
+                          </a:fillRef>
+                          <a:effectRef idx="0">
+                            <a:schemeClr val="accent1"/>
+                          </a:effectRef>
+                          <a:fontRef idx="minor">
+                            <a:schemeClr val="lt1"/>
+                          </a:fontRef>
+                        </wps:style>
+                        <wps:txbx>
+                          <w:txbxContent>
+                            <w:p>
+                              <w:pPr>
+                                <w:shd w:val="clear" w:color="auto" w:fill="FFFFFF" w:themeFill="background1"/>
+                                <w:jc w:val="center"/>
+                              </w:pPr>
+                              <w:r>
+                                <w:t>3D Printer</w:t>
+                              </w:r>
+                            </w:p>
+                          </w:txbxContent>
+                        </wps:txbx>
+                        <wps:bodyPr rot="0" spcFirstLastPara="0" vertOverflow="overflow" horzOverflow="overflow" vert="horz" wrap="square" lIns="91440" tIns="45720" rIns="91440" bIns="45720" numCol="1" spcCol="0" rtlCol="0" fromWordArt="0" anchor="ctr" anchorCtr="0" forceAA="0" compatLnSpc="1">
+                          <a:prstTxWarp prst="textNoShape">
+                            <a:avLst/>
+                          </a:prstTxWarp>
+                          <a:noAutofit/>
+                        </wps:bodyPr>
+                      </wps:wsp>
+                      <wps:wsp>
+                        <wps:cNvPr id="8" name="Rectangle 8"/>
+                        <wps:cNvSpPr/>
+                        <wps:spPr>
+                          <a:xfrm>
+                            <a:off x="2667000" y="714375"/>
+                            <a:ext cx="733425" cy="552450"/>
+                          </a:xfrm>
+                          <a:prstGeom prst="rect">
+                            <a:avLst/>
+                          </a:prstGeom>
+                          <a:solidFill>
+                            <a:schemeClr val="bg1"/>
+                          </a:solidFill>
+                          <a:ln w="19050">
+                            <a:solidFill>
+                              <a:schemeClr val="tx1"/>
+                            </a:solidFill>
+                          </a:ln>
+                        </wps:spPr>
+                        <wps:style>
+                          <a:lnRef idx="2">
+                            <a:schemeClr val="accent1">
+                              <a:shade val="50000"/>
+                            </a:schemeClr>
+                          </a:lnRef>
+                          <a:fillRef idx="1">
+                            <a:schemeClr val="accent1"/>
+                          </a:fillRef>
+                          <a:effectRef idx="0">
+                            <a:schemeClr val="accent1"/>
+                          </a:effectRef>
+                          <a:fontRef idx="minor">
+                            <a:schemeClr val="lt1"/>
+                          </a:fontRef>
+                        </wps:style>
+                        <wps:txbx>
+                          <w:txbxContent>
+                            <w:p>
+                              <w:pPr>
+                                <w:shd w:val="clear" w:color="auto" w:fill="FFFFFF" w:themeFill="background1"/>
+                                <w:jc w:val="center"/>
+                              </w:pPr>
+                              <w:r>
+                                <w:t>3D Printer</w:t>
+                              </w:r>
+                            </w:p>
+                          </w:txbxContent>
+                        </wps:txbx>
+                        <wps:bodyPr rot="0" spcFirstLastPara="0" vertOverflow="overflow" horzOverflow="overflow" vert="horz" wrap="square" lIns="91440" tIns="45720" rIns="91440" bIns="45720" numCol="1" spcCol="0" rtlCol="0" fromWordArt="0" anchor="ctr" anchorCtr="0" forceAA="0" compatLnSpc="1">
+                          <a:prstTxWarp prst="textNoShape">
+                            <a:avLst/>
+                          </a:prstTxWarp>
+                          <a:noAutofit/>
+                        </wps:bodyPr>
+                      </wps:wsp>
+                    </wpg:wgp>
+                  </a:graphicData>
+                </a:graphic>
+              </wp:anchor>
+            </w:drawing>
+          </mc:Choice>
+          <mc:Fallback>
+            <w:pict>
+              <v:group w14:anchorId="1ADACE01" id="Group 11" o:spid="_x0000_s1027" style="position:absolute;left:0;text-align:left;margin-left:139.5pt;margin-top:8.8pt;width:268.5pt;height:99.75pt;z-index:251677696" coordsize="34099,12668" o:gfxdata="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">
+                <v:rect id="Rectangle 1" o:spid="_x0000_s1028" style="position:absolute;top:7048;width:7334;height:5525;visibility:visible;mso-wrap-style:square;v-text-anchor:middle" o:gfxdata="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" fillcolor="white [3212]" strokecolor="black [3213]" strokeweight="1.5pt">
+                  <v:textbox>
+                    <w:txbxContent>
+                      <w:p>
+                        <w:pPr>
+                          <w:shd w:val="clear" w:color="auto" w:fill="FFFFFF" w:themeFill="background1"/>
+                          <w:jc w:val="center"/>
+                        </w:pPr>
+                        <w:r>
+                          <w:t>3D Printer</w:t>
+                        </w:r>
+                      </w:p>
+                    </w:txbxContent>
+                  </v:textbox>
+                </v:rect>
+                <v:rect id="Rectangle 2" o:spid="_x0000_s1029" style="position:absolute;left:18002;top:7048;width:7334;height:5525;visibility:visible;mso-wrap-style:square;v-text-anchor:middle" o:gfxdata="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" fillcolor="white [3212]" strokecolor="black [3213]" strokeweight="1.5pt">
+                  <v:textbox>
+                    <w:txbxContent>
+                      <w:p>
+                        <w:pPr>
+                          <w:shd w:val="clear" w:color="auto" w:fill="FFFFFF" w:themeFill="background1"/>
+                          <w:jc w:val="center"/>
+                        </w:pPr>
+                        <w:r>
+                          <w:t>3D Printer</w:t>
+                        </w:r>
+                      </w:p>
+                    </w:txbxContent>
+                  </v:textbox>
+                </v:rect>
+                <v:rect id="Rectangle 3" o:spid="_x0000_s1030" style="position:absolute;left:9048;top:7048;width:7335;height:5525;visibility:visible;mso-wrap-style:square;v-text-anchor:middle" o:gfxdata="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" fillcolor="white [3212]" strokecolor="black [3213]" strokeweight="1.5pt">
+                  <v:textbox>
+                    <w:txbxContent>
+                      <w:p>
+                        <w:pPr>
+                          <w:shd w:val="clear" w:color="auto" w:fill="FFFFFF" w:themeFill="background1"/>
+                          <w:jc w:val="center"/>
+                        </w:pPr>
+                        <w:r>
+                          <w:t>3D Printer</w:t>
+                        </w:r>
+                      </w:p>
+                    </w:txbxContent>
+                  </v:textbox>
+                </v:rect>
+                <v:rect id="Rectangle 4" o:spid="_x0000_s1031" style="position:absolute;top:95;width:7334;height:5524;visibility:visible;mso-wrap-style:square;v-text-anchor:middle" o:gfxdata="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" fillcolor="white [3212]" strokecolor="black [3213]" strokeweight="1.5pt">
+                  <v:textbox>
+                    <w:txbxContent>
+                      <w:p>
+                        <w:pPr>
+                          <w:shd w:val="clear" w:color="auto" w:fill="FFFFFF" w:themeFill="background1"/>
+                          <w:jc w:val="center"/>
+                        </w:pPr>
+                        <w:r>
+                          <w:t>3D Printer</w:t>
+                        </w:r>
+                      </w:p>
+                    </w:txbxContent>
+                  </v:textbox>
+                </v:rect>
+                <v:rect id="Rectangle 5" o:spid="_x0000_s1032" style="position:absolute;left:8953;width:7334;height:5524;visibility:visible;mso-wrap-style:square;v-text-anchor:middle" o:gfxdata="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" fillcolor="white [3212]" strokecolor="black [3213]" strokeweight="1.5pt">
+                  <v:textbox>
+                    <w:txbxContent>
+                      <w:p>
+                        <w:pPr>
+                          <w:shd w:val="clear" w:color="auto" w:fill="FFFFFF" w:themeFill="background1"/>
+                          <w:jc w:val="center"/>
+                        </w:pPr>
+                        <w:r>
+                          <w:t>3D Printer</w:t>
+                        </w:r>
+                      </w:p>
+                    </w:txbxContent>
+                  </v:textbox>
+                </v:rect>
+                <v:rect id="Rectangle 6" o:spid="_x0000_s1033" style="position:absolute;left:18002;width:7334;height:5524;visibility:visible;mso-wrap-style:square;v-text-anchor:middle" o:gfxdata="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" fillcolor="white [3212]" strokecolor="black [3213]" strokeweight="1.5pt">
+                  <v:textbox>
+                    <w:txbxContent>
+                      <w:p>
+                        <w:pPr>
+                          <w:shd w:val="clear" w:color="auto" w:fill="FFFFFF" w:themeFill="background1"/>
+                          <w:jc w:val="center"/>
+                        </w:pPr>
+                        <w:r>
+                          <w:t>3D Printer</w:t>
+                        </w:r>
+                      </w:p>
+                    </w:txbxContent>
+                  </v:textbox>
+                </v:rect>
+                <v:rect id="Rectangle 7" o:spid="_x0000_s1034" style="position:absolute;left:26765;width:7334;height:5524;visibility:visible;mso-wrap-style:square;v-text-anchor:middle" o:gfxdata="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" fillcolor="white [3212]" strokecolor="black [3213]" strokeweight="1.5pt">
+                  <v:textbox>
+                    <w:txbxContent>
+                      <w:p>
+                        <w:pPr>
+                          <w:shd w:val="clear" w:color="auto" w:fill="FFFFFF" w:themeFill="background1"/>
+                          <w:jc w:val="center"/>
+                        </w:pPr>
+                        <w:r>
+                          <w:t>3D Printer</w:t>
+                        </w:r>
+                      </w:p>
+                    </w:txbxContent>
+                  </v:textbox>
+                </v:rect>
+                <v:rect id="Rectangle 8" o:spid="_x0000_s1035" style="position:absolute;left:26670;top:7143;width:7334;height:5525;visibility:visible;mso-wrap-style:square;v-text-anchor:middle" o:gfxdata="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" fillcolor="white [3212]" strokecolor="black [3213]" strokeweight="1.5pt">
+                  <v:textbox>
+                    <w:txbxContent>
+                      <w:p>
+                        <w:pPr>
+                          <w:shd w:val="clear" w:color="auto" w:fill="FFFFFF" w:themeFill="background1"/>
+                          <w:jc w:val="center"/>
+                        </w:pPr>
+                        <w:r>
+                          <w:t>3D Printer</w:t>
+                        </w:r>
+                      </w:p>
+                    </w:txbxContent>
+                  </v:textbox>
+                </v:rect>
+              </v:group>
+            </w:pict>
+          </mc:Fallback>
+        </mc:AlternateContent>
+      </w:r>
+      <w:r>
+        <w:rPr>
+          <w:noProof/>
+          <w:lang w:eastAsia="en-GB"/>
+        </w:rPr>
+        <mc:AlternateContent>
+          <mc:Choice Requires="wps">
+            <w:drawing>
+              <wp:anchor distT="0" distB="0" distL="114300" distR="114300" simplePos="0" relativeHeight="251693056" behindDoc="0" locked="0" layoutInCell="1" allowOverlap="1" wp14:anchorId="029E2864" wp14:editId="088040CD">
+                <wp:simplePos x="0" y="0"/>
+                <wp:positionH relativeFrom="margin">
+                  <wp:posOffset>-38101</wp:posOffset>
+                </wp:positionH>
+                <wp:positionV relativeFrom="paragraph">
+                  <wp:posOffset>121285</wp:posOffset>
+                </wp:positionV>
+                <wp:extent cx="257175" cy="0"/>
+                <wp:effectExtent l="0" t="0" r="9525" b="19050"/>
+                <wp:wrapNone/>
+                <wp:docPr id="23" name="Straight Connector 23"/>
+                <wp:cNvGraphicFramePr/>
+                <a:graphic xmlns:a="http://schemas.openxmlformats.org/drawingml/2006/main">
+                  <a:graphicData uri="http://schemas.microsoft.com/office/word/2010/wordprocessingShape">
+                    <wps:wsp>
+                      <wps:cNvCnPr/>
+                      <wps:spPr>
+                        <a:xfrm flipH="1" flipV="1">
+                          <a:off x="0" y="0"/>
+                          <a:ext cx="257175" cy="0"/>
+                        </a:xfrm>
+                        <a:prstGeom prst="line">
+                          <a:avLst/>
+                        </a:prstGeom>
+                        <a:ln w="19050">
+                          <a:solidFill>
+                            <a:schemeClr val="tx1"/>
+                          </a:solidFill>
+                        </a:ln>
+                      </wps:spPr>
+                      <wps:style>
+                        <a:lnRef idx="1">
+                          <a:schemeClr val="accent1"/>
+                        </a:lnRef>
+                        <a:fillRef idx="0">
+                          <a:schemeClr val="accent1"/>
+                        </a:fillRef>
+                        <a:effectRef idx="0">
+                          <a:schemeClr val="accent1"/>
+                        </a:effectRef>
+                        <a:fontRef idx="minor">
+                          <a:schemeClr val="tx1"/>
+                        </a:fontRef>
+                      </wps:style>
+                      <wps:bodyPr/>
+                    </wps:wsp>
+                  </a:graphicData>
+                </a:graphic>
+                <wp14:sizeRelH relativeFrom="margin">
+                  <wp14:pctWidth>0</wp14:pctWidth>
+                </wp14:sizeRelH>
+                <wp14:sizeRelV relativeFrom="margin">
+                  <wp14:pctHeight>0</wp14:pctHeight>
+                </wp14:sizeRelV>
+              </wp:anchor>
+            </w:drawing>
+          </mc:Choice>
+          <mc:Fallback>
+            <w:pict>
+              <v:line w14:anchorId="11C4778D" id="Straight Connector 23" o:spid="_x0000_s1026" style="position:absolute;flip:x y;z-index:251693056;visibility:visible;mso-wrap-style:square;mso-width-percent:0;mso-height-percent:0;mso-wrap-distance-left:9pt;mso-wrap-distance-top:0;mso-wrap-distance-right:9pt;mso-wrap-distance-bottom:0;mso-position-horizontal:absolute;mso-position-horizontal-relative:margin;mso-position-vertical:absolute;mso-position-vertical-relative:text;mso-width-percent:0;mso-height-percent:0;mso-width-relative:margin;mso-height-relative:margin" from="-3pt,9.55pt" to="17.25pt,9.55pt" o:gfxdata="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" strokecolor="black [3213]" strokeweight="1.5pt">
+                <v:stroke joinstyle="miter"/>
+                <w10:wrap anchorx="margin"/>
+              </v:line>
+            </w:pict>
+          </mc:Fallback>
+        </mc:AlternateContent>
+      </w:r>
+      <w:r>
+        <w:rPr>
+          <w:noProof/>
+          <w:lang w:eastAsia="en-GB"/>
+        </w:rPr>
+        <mc:AlternateContent>
+          <mc:Choice Requires="wps">
+            <w:drawing>
+              <wp:anchor distT="0" distB="0" distL="114300" distR="114300" simplePos="0" relativeHeight="251691008" behindDoc="0" locked="0" layoutInCell="1" allowOverlap="1" wp14:anchorId="3B429BFE" wp14:editId="05672D7E">
+                <wp:simplePos x="0" y="0"/>
+                <wp:positionH relativeFrom="leftMargin">
+                  <wp:align>right</wp:align>
+                </wp:positionH>
+                <wp:positionV relativeFrom="paragraph">
+                  <wp:posOffset>111760</wp:posOffset>
+                </wp:positionV>
+                <wp:extent cx="9525" cy="1304925"/>
+                <wp:effectExtent l="0" t="0" r="28575" b="28575"/>
+                <wp:wrapNone/>
+                <wp:docPr id="22" name="Straight Connector 22"/>
+                <wp:cNvGraphicFramePr/>
+                <a:graphic xmlns:a="http://schemas.openxmlformats.org/drawingml/2006/main">
+                  <a:graphicData uri="http://schemas.microsoft.com/office/word/2010/wordprocessingShape">
+                    <wps:wsp>
+                      <wps:cNvCnPr/>
+                      <wps:spPr>
+                        <a:xfrm flipH="1">
+                          <a:off x="0" y="0"/>
+                          <a:ext cx="9525" cy="1304925"/>
+                        </a:xfrm>
+                        <a:prstGeom prst="line">
+                          <a:avLst/>
+                        </a:prstGeom>
+                        <a:ln w="19050">
+                          <a:solidFill>
+                            <a:schemeClr val="tx1"/>
+                          </a:solidFill>
+                        </a:ln>
+                      </wps:spPr>
+                      <wps:style>
+                        <a:lnRef idx="1">
+                          <a:schemeClr val="accent1"/>
+                        </a:lnRef>
+                        <a:fillRef idx="0">
+                          <a:schemeClr val="accent1"/>
+                        </a:fillRef>
+                        <a:effectRef idx="0">
+                          <a:schemeClr val="accent1"/>
+                        </a:effectRef>
+                        <a:fontRef idx="minor">
+                          <a:schemeClr val="tx1"/>
+                        </a:fontRef>
+                      </wps:style>
+                      <wps:bodyPr/>
+                    </wps:wsp>
+                  </a:graphicData>
+                </a:graphic>
+                <wp14:sizeRelH relativeFrom="margin">
+                  <wp14:pctWidth>0</wp14:pctWidth>
+                </wp14:sizeRelH>
+                <wp14:sizeRelV relativeFrom="margin">
+                  <wp14:pctHeight>0</wp14:pctHeight>
+                </wp14:sizeRelV>
+              </wp:anchor>
+            </w:drawing>
+          </mc:Choice>
+          <mc:Fallback>
+            <w:pict>
+              <v:line w14:anchorId="1037B133" id="Straight Connector 22" o:spid="_x0000_s1026" style="position:absolute;flip:x;z-index:251691008;visibility:visible;mso-wrap-style:square;mso-width-percent:0;mso-height-percent:0;mso-wrap-distance-left:9pt;mso-wrap-distance-top:0;mso-wrap-distance-right:9pt;mso-wrap-distance-bottom:0;mso-position-horizontal:right;mso-position-horizontal-relative:left-margin-area;mso-position-vertical:absolute;mso-position-vertical-relative:text;mso-width-percent:0;mso-height-percent:0;mso-width-relative:margin;mso-height-relative:margin" from="-50.45pt,8.8pt" to="-49.7pt,111.55pt" o:gfxdata="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" strokecolor="black [3213]" strokeweight="1.5pt">
+                <v:stroke joinstyle="miter"/>
+                <w10:wrap anchorx="margin"/>
+              </v:line>
+            </w:pict>
+          </mc:Fallback>
+        </mc:AlternateContent>
+      </w:r>
+    </w:p>
+    <w:p>
+      <w:pPr>
+        <w:ind w:left="360"/>
+      </w:pPr>
+      <w:r>
+        <w:rPr>
+          <w:noProof/>
+          <w:lang w:eastAsia="en-GB"/>
+        </w:rPr>
+        <mc:AlternateContent>
+          <mc:Choice Requires="wps">
+            <w:drawing>
+              <wp:anchor distT="0" distB="0" distL="114300" distR="114300" simplePos="0" relativeHeight="251703296" behindDoc="0" locked="0" layoutInCell="1" allowOverlap="1" wp14:anchorId="5164F475" wp14:editId="29031328">
+                <wp:simplePos x="0" y="0"/>
+                <wp:positionH relativeFrom="margin">
+                  <wp:posOffset>923925</wp:posOffset>
+                </wp:positionH>
+                <wp:positionV relativeFrom="paragraph">
+                  <wp:posOffset>464186</wp:posOffset>
+                </wp:positionV>
+                <wp:extent cx="3867150" cy="0"/>
+                <wp:effectExtent l="0" t="0" r="19050" b="19050"/>
+                <wp:wrapNone/>
+                <wp:docPr id="28" name="Straight Connector 28"/>
+                <wp:cNvGraphicFramePr/>
+                <a:graphic xmlns:a="http://schemas.openxmlformats.org/drawingml/2006/main">
+                  <a:graphicData uri="http://schemas.microsoft.com/office/word/2010/wordprocessingShape">
+                    <wps:wsp>
+                      <wps:cNvCnPr/>
+                      <wps:spPr>
+                        <a:xfrm flipH="1">
+                          <a:off x="0" y="0"/>
+                          <a:ext cx="3867150" cy="0"/>
+                        </a:xfrm>
+                        <a:prstGeom prst="line">
+                          <a:avLst/>
+                        </a:prstGeom>
+                        <a:ln w="19050">
+                          <a:solidFill>
+                            <a:schemeClr val="tx1"/>
+                          </a:solidFill>
+                        </a:ln>
+                      </wps:spPr>
+                      <wps:style>
+                        <a:lnRef idx="1">
+                          <a:schemeClr val="accent1"/>
+                        </a:lnRef>
+                        <a:fillRef idx="0">
+                          <a:schemeClr val="accent1"/>
+                        </a:fillRef>
+                        <a:effectRef idx="0">
+                          <a:schemeClr val="accent1"/>
+                        </a:effectRef>
+                        <a:fontRef idx="minor">
+                          <a:schemeClr val="tx1"/>
+                        </a:fontRef>
+                      </wps:style>
+                      <wps:bodyPr/>
+                    </wps:wsp>
+                  </a:graphicData>
+                </a:graphic>
+                <wp14:sizeRelH relativeFrom="margin">
+                  <wp14:pctWidth>0</wp14:pctWidth>
+                </wp14:sizeRelH>
+                <wp14:sizeRelV relativeFrom="margin">
+                  <wp14:pctHeight>0</wp14:pctHeight>
+                </wp14:sizeRelV>
+              </wp:anchor>
+            </w:drawing>
+          </mc:Choice>
+          <mc:Fallback>
+            <w:pict>
+              <v:line w14:anchorId="30F00121" id="Straight Connector 28" o:spid="_x0000_s1026" style="position:absolute;flip:x;z-index:251703296;visibility:visible;mso-wrap-style:square;mso-width-percent:0;mso-height-percent:0;mso-wrap-distance-left:9pt;mso-wrap-distance-top:0;mso-wrap-distance-right:9pt;mso-wrap-distance-bottom:0;mso-position-horizontal:absolute;mso-position-horizontal-relative:margin;mso-position-vertical:absolute;mso-position-vertical-relative:text;mso-width-percent:0;mso-height-percent:0;mso-width-relative:margin;mso-height-relative:margin" from="72.75pt,36.55pt" to="377.25pt,36.55pt" o:gfxdata="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" strokecolor="black [3213]" strokeweight="1.5pt">
+                <v:stroke joinstyle="miter"/>
+                <w10:wrap anchorx="margin"/>
+              </v:line>
+            </w:pict>
+          </mc:Fallback>
+        </mc:AlternateContent>
+      </w:r>
+      <w:r>
+        <w:rPr>
+          <w:noProof/>
+          <w:lang w:eastAsia="en-GB"/>
+        </w:rPr>
+        <mc:AlternateContent>
+          <mc:Choice Requires="wps">
+            <w:drawing>
+              <wp:anchor distT="0" distB="0" distL="114300" distR="114300" simplePos="0" relativeHeight="251695104" behindDoc="0" locked="0" layoutInCell="1" allowOverlap="1" wp14:anchorId="7602B986" wp14:editId="61943B45">
+                <wp:simplePos x="0" y="0"/>
+                <wp:positionH relativeFrom="margin">
+                  <wp:posOffset>4800600</wp:posOffset>
+                </wp:positionH>
+                <wp:positionV relativeFrom="paragraph">
+                  <wp:posOffset>368935</wp:posOffset>
+                </wp:positionV>
+                <wp:extent cx="0" cy="161925"/>
+                <wp:effectExtent l="0" t="0" r="19050" b="28575"/>
+                <wp:wrapNone/>
+                <wp:docPr id="24" name="Straight Connector 24"/>
+                <wp:cNvGraphicFramePr/>
+                <a:graphic xmlns:a="http://schemas.openxmlformats.org/drawingml/2006/main">
+                  <a:graphicData uri="http://schemas.microsoft.com/office/word/2010/wordprocessingShape">
+                    <wps:wsp>
+                      <wps:cNvCnPr/>
+                      <wps:spPr>
+                        <a:xfrm flipH="1">
+                          <a:off x="0" y="0"/>
+                          <a:ext cx="0" cy="161925"/>
+                        </a:xfrm>
+                        <a:prstGeom prst="line">
+                          <a:avLst/>
+                        </a:prstGeom>
+                        <a:ln w="19050">
+                          <a:solidFill>
+                            <a:schemeClr val="tx1"/>
+                          </a:solidFill>
+                        </a:ln>
+                      </wps:spPr>
+                      <wps:style>
+                        <a:lnRef idx="1">
+                          <a:schemeClr val="accent1"/>
+                        </a:lnRef>
+                        <a:fillRef idx="0">
+                          <a:schemeClr val="accent1"/>
+                        </a:fillRef>
+                        <a:effectRef idx="0">
+                          <a:schemeClr val="accent1"/>
+                        </a:effectRef>
+                        <a:fontRef idx="minor">
+                          <a:schemeClr val="tx1"/>
+                        </a:fontRef>
+                      </wps:style>
+                      <wps:bodyPr/>
+                    </wps:wsp>
+                  </a:graphicData>
+                </a:graphic>
+                <wp14:sizeRelH relativeFrom="margin">
+                  <wp14:pctWidth>0</wp14:pctWidth>
+                </wp14:sizeRelH>
+                <wp14:sizeRelV relativeFrom="margin">
+                  <wp14:pctHeight>0</wp14:pctHeight>
+                </wp14:sizeRelV>
+              </wp:anchor>
+            </w:drawing>
+          </mc:Choice>
+          <mc:Fallback>
+            <w:pict>
+              <v:line w14:anchorId="5BAD1F19" id="Straight Connector 24" o:spid="_x0000_s1026" style="position:absolute;flip:x;z-index:251695104;visibility:visible;mso-wrap-style:square;mso-width-percent:0;mso-height-percent:0;mso-wrap-distance-left:9pt;mso-wrap-distance-top:0;mso-wrap-distance-right:9pt;mso-wrap-distance-bottom:0;mso-position-horizontal:absolute;mso-position-horizontal-relative:margin;mso-position-vertical:absolute;mso-position-vertical-relative:text;mso-width-percent:0;mso-height-percent:0;mso-width-relative:margin;mso-height-relative:margin" from="378pt,29.05pt" to="378pt,41.8pt" o:gfxdata="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" strokecolor="black [3213]" strokeweight="1.5pt">
+                <v:stroke joinstyle="miter"/>
+                <w10:wrap anchorx="margin"/>
+              </v:line>
+            </w:pict>
+          </mc:Fallback>
+        </mc:AlternateContent>
+      </w:r>
+      <w:r>
+        <w:rPr>
+          <w:noProof/>
+          <w:lang w:eastAsia="en-GB"/>
+        </w:rPr>
+        <mc:AlternateContent>
+          <mc:Choice Requires="wps">
+            <w:drawing>
+              <wp:anchor distT="0" distB="0" distL="114300" distR="114300" simplePos="0" relativeHeight="251701248" behindDoc="0" locked="0" layoutInCell="1" allowOverlap="1" wp14:anchorId="0EB2ADFF" wp14:editId="77C9C0A3">
+                <wp:simplePos x="0" y="0"/>
+                <wp:positionH relativeFrom="margin">
+                  <wp:posOffset>3943350</wp:posOffset>
+                </wp:positionH>
+                <wp:positionV relativeFrom="paragraph">
+                  <wp:posOffset>378460</wp:posOffset>
+                </wp:positionV>
+                <wp:extent cx="0" cy="161925"/>
+                <wp:effectExtent l="0" t="0" r="19050" b="28575"/>
+                <wp:wrapNone/>
+                <wp:docPr id="27" name="Straight Connector 27"/>
+                <wp:cNvGraphicFramePr/>
+                <a:graphic xmlns:a="http://schemas.openxmlformats.org/drawingml/2006/main">
+                  <a:graphicData uri="http://schemas.microsoft.com/office/word/2010/wordprocessingShape">
+                    <wps:wsp>
+                      <wps:cNvCnPr/>
+                      <wps:spPr>
+                        <a:xfrm flipH="1">
+                          <a:off x="0" y="0"/>
+                          <a:ext cx="0" cy="161925"/>
+                        </a:xfrm>
+                        <a:prstGeom prst="line">
+                          <a:avLst/>
+                        </a:prstGeom>
+                        <a:ln w="19050">
+                          <a:solidFill>
+                            <a:schemeClr val="tx1"/>
+                          </a:solidFill>
+                        </a:ln>
+                      </wps:spPr>
+                      <wps:style>
+                        <a:lnRef idx="1">
+                          <a:schemeClr val="accent1"/>
+                        </a:lnRef>
+                        <a:fillRef idx="0">
+                          <a:schemeClr val="accent1"/>
+                        </a:fillRef>
+                        <a:effectRef idx="0">
+                          <a:schemeClr val="accent1"/>
+                        </a:effectRef>
+                        <a:fontRef idx="minor">
+                          <a:schemeClr val="tx1"/>
+                        </a:fontRef>
+                      </wps:style>
+                      <wps:bodyPr/>
+                    </wps:wsp>
+                  </a:graphicData>
+                </a:graphic>
+                <wp14:sizeRelH relativeFrom="margin">
+                  <wp14:pctWidth>0</wp14:pctWidth>
+                </wp14:sizeRelH>
+                <wp14:sizeRelV relativeFrom="margin">
+                  <wp14:pctHeight>0</wp14:pctHeight>
+                </wp14:sizeRelV>
+              </wp:anchor>
+            </w:drawing>
+          </mc:Choice>
+          <mc:Fallback>
+            <w:pict>
+              <v:line w14:anchorId="609B4D6E" id="Straight Connector 27" o:spid="_x0000_s1026" style="position:absolute;flip:x;z-index:251701248;visibility:visible;mso-wrap-style:square;mso-width-percent:0;mso-height-percent:0;mso-wrap-distance-left:9pt;mso-wrap-distance-top:0;mso-wrap-distance-right:9pt;mso-wrap-distance-bottom:0;mso-position-horizontal:absolute;mso-position-horizontal-relative:margin;mso-position-vertical:absolute;mso-position-vertical-relative:text;mso-width-percent:0;mso-height-percent:0;mso-width-relative:margin;mso-height-relative:margin" from="310.5pt,29.8pt" to="310.5pt,42.55pt" o:gfxdata="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" strokecolor="black [3213]" strokeweight="1.5pt">
+                <v:stroke joinstyle="miter"/>
+                <w10:wrap anchorx="margin"/>
+              </v:line>
+            </w:pict>
+          </mc:Fallback>
+        </mc:AlternateContent>
+      </w:r>
+      <w:r>
+        <w:rPr>
+          <w:noProof/>
+          <w:lang w:eastAsia="en-GB"/>
+        </w:rPr>
+        <mc:AlternateContent>
+          <mc:Choice Requires="wps">
+            <w:drawing>
+              <wp:anchor distT="0" distB="0" distL="114300" distR="114300" simplePos="0" relativeHeight="251697152" behindDoc="0" locked="0" layoutInCell="1" allowOverlap="1" wp14:anchorId="11F0257A" wp14:editId="44DA8154">
+                <wp:simplePos x="0" y="0"/>
+                <wp:positionH relativeFrom="margin">
+                  <wp:posOffset>2124075</wp:posOffset>
+                </wp:positionH>
+                <wp:positionV relativeFrom="paragraph">
+                  <wp:posOffset>381000</wp:posOffset>
+                </wp:positionV>
+                <wp:extent cx="0" cy="161925"/>
+                <wp:effectExtent l="0" t="0" r="19050" b="28575"/>
+                <wp:wrapNone/>
+                <wp:docPr id="25" name="Straight Connector 25"/>
+                <wp:cNvGraphicFramePr/>
+                <a:graphic xmlns:a="http://schemas.openxmlformats.org/drawingml/2006/main">
+                  <a:graphicData uri="http://schemas.microsoft.com/office/word/2010/wordprocessingShape">
+                    <wps:wsp>
+                      <wps:cNvCnPr/>
+                      <wps:spPr>
+                        <a:xfrm flipH="1">
+                          <a:off x="0" y="0"/>
+                          <a:ext cx="0" cy="161925"/>
+                        </a:xfrm>
+                        <a:prstGeom prst="line">
+                          <a:avLst/>
+                        </a:prstGeom>
+                        <a:ln w="19050">
+                          <a:solidFill>
+                            <a:schemeClr val="tx1"/>
+                          </a:solidFill>
+                        </a:ln>
+                      </wps:spPr>
+                      <wps:style>
+                        <a:lnRef idx="1">
+                          <a:schemeClr val="accent1"/>
+                        </a:lnRef>
+                        <a:fillRef idx="0">
+                          <a:schemeClr val="accent1"/>
+                        </a:fillRef>
+                        <a:effectRef idx="0">
+                          <a:schemeClr val="accent1"/>
+                        </a:effectRef>
+                        <a:fontRef idx="minor">
+                          <a:schemeClr val="tx1"/>
+                        </a:fontRef>
+                      </wps:style>
+                      <wps:bodyPr/>
+                    </wps:wsp>
+                  </a:graphicData>
+                </a:graphic>
+                <wp14:sizeRelH relativeFrom="margin">
+                  <wp14:pctWidth>0</wp14:pctWidth>
+                </wp14:sizeRelH>
+                <wp14:sizeRelV relativeFrom="margin">
+                  <wp14:pctHeight>0</wp14:pctHeight>
+                </wp14:sizeRelV>
+              </wp:anchor>
+            </w:drawing>
+          </mc:Choice>
+          <mc:Fallback>
+            <w:pict>
+              <v:line w14:anchorId="6CB45D2A" id="Straight Connector 25" o:spid="_x0000_s1026" style="position:absolute;flip:x;z-index:251697152;visibility:visible;mso-wrap-style:square;mso-width-percent:0;mso-height-percent:0;mso-wrap-distance-left:9pt;mso-wrap-distance-top:0;mso-wrap-distance-right:9pt;mso-wrap-distance-bottom:0;mso-position-horizontal:absolute;mso-position-horizontal-relative:margin;mso-position-vertical:absolute;mso-position-vertical-relative:text;mso-width-percent:0;mso-height-percent:0;mso-width-relative:margin;mso-height-relative:margin" from="167.25pt,30pt" to="167.25pt,42.75pt" o:gfxdata="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" strokecolor="black [3213]" strokeweight="1.5pt">
+                <v:stroke joinstyle="miter"/>
+                <w10:wrap anchorx="margin"/>
+              </v:line>
+            </w:pict>
+          </mc:Fallback>
+        </mc:AlternateContent>
+      </w:r>
+      <w:r>
+        <w:rPr>
+          <w:noProof/>
+          <w:lang w:eastAsia="en-GB"/>
+        </w:rPr>
+        <mc:AlternateContent>
+          <mc:Choice Requires="wps">
+            <w:drawing>
+              <wp:anchor distT="0" distB="0" distL="114300" distR="114300" simplePos="0" relativeHeight="251699200" behindDoc="0" locked="0" layoutInCell="1" allowOverlap="1" wp14:anchorId="0DA03C59" wp14:editId="5737EB16">
+                <wp:simplePos x="0" y="0"/>
+                <wp:positionH relativeFrom="margin">
+                  <wp:posOffset>3038475</wp:posOffset>
+                </wp:positionH>
+                <wp:positionV relativeFrom="paragraph">
+                  <wp:posOffset>378460</wp:posOffset>
+                </wp:positionV>
+                <wp:extent cx="0" cy="161925"/>
+                <wp:effectExtent l="0" t="0" r="19050" b="28575"/>
+                <wp:wrapNone/>
+                <wp:docPr id="26" name="Straight Connector 26"/>
+                <wp:cNvGraphicFramePr/>
+                <a:graphic xmlns:a="http://schemas.openxmlformats.org/drawingml/2006/main">
+                  <a:graphicData uri="http://schemas.microsoft.com/office/word/2010/wordprocessingShape">
+                    <wps:wsp>
+                      <wps:cNvCnPr/>
+                      <wps:spPr>
+                        <a:xfrm flipH="1">
+                          <a:off x="0" y="0"/>
+                          <a:ext cx="0" cy="161925"/>
+                        </a:xfrm>
+                        <a:prstGeom prst="line">
+                          <a:avLst/>
+                        </a:prstGeom>
+                        <a:ln w="19050">
+                          <a:solidFill>
+                            <a:schemeClr val="tx1"/>
+                          </a:solidFill>
+                        </a:ln>
+                      </wps:spPr>
+                      <wps:style>
+                        <a:lnRef idx="1">
+                          <a:schemeClr val="accent1"/>
+                        </a:lnRef>
+                        <a:fillRef idx="0">
+                          <a:schemeClr val="accent1"/>
+                        </a:fillRef>
+                        <a:effectRef idx="0">
+                          <a:schemeClr val="accent1"/>
+                        </a:effectRef>
+                        <a:fontRef idx="minor">
+                          <a:schemeClr val="tx1"/>
+                        </a:fontRef>
+                      </wps:style>
+                      <wps:bodyPr/>
+                    </wps:wsp>
+                  </a:graphicData>
+                </a:graphic>
+                <wp14:sizeRelH relativeFrom="margin">
+                  <wp14:pctWidth>0</wp14:pctWidth>
+                </wp14:sizeRelH>
+                <wp14:sizeRelV relativeFrom="margin">
+                  <wp14:pctHeight>0</wp14:pctHeight>
+                </wp14:sizeRelV>
+              </wp:anchor>
+            </w:drawing>
+          </mc:Choice>
+          <mc:Fallback>
+            <w:pict>
+              <v:line w14:anchorId="10FE7B88" id="Straight Connector 26" o:spid="_x0000_s1026" style="position:absolute;flip:x;z-index:251699200;visibility:visible;mso-wrap-style:square;mso-width-percent:0;mso-height-percent:0;mso-wrap-distance-left:9pt;mso-wrap-distance-top:0;mso-wrap-distance-right:9pt;mso-wrap-distance-bottom:0;mso-position-horizontal:absolute;mso-position-horizontal-relative:margin;mso-position-vertical:absolute;mso-position-vertical-relative:text;mso-width-percent:0;mso-height-percent:0;mso-width-relative:margin;mso-height-relative:margin" from="239.25pt,29.8pt" to="239.25pt,42.55pt" o:gfxdata="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" strokecolor="black [3213]" strokeweight="1.5pt">
+                <v:stroke joinstyle="miter"/>
+                <w10:wrap anchorx="margin"/>
+              </v:line>
+            </w:pict>
+          </mc:Fallback>
+        </mc:AlternateContent>
+      </w:r>
+      <w:r>
+        <w:rPr>
+          <w:noProof/>
+          <w:lang w:eastAsia="en-GB"/>
+        </w:rPr>
+        <mc:AlternateContent>
+          <mc:Choice Requires="wps">
+            <w:drawing>
+              <wp:anchor distT="0" distB="0" distL="114300" distR="114300" simplePos="0" relativeHeight="251688960" behindDoc="0" locked="0" layoutInCell="1" allowOverlap="1" wp14:anchorId="17429325" wp14:editId="7013B859">
+                <wp:simplePos x="0" y="0"/>
+                <wp:positionH relativeFrom="margin">
+                  <wp:posOffset>-47625</wp:posOffset>
+                </wp:positionH>
+                <wp:positionV relativeFrom="paragraph">
+                  <wp:posOffset>1127760</wp:posOffset>
+                </wp:positionV>
+                <wp:extent cx="209550" cy="0"/>
+                <wp:effectExtent l="0" t="0" r="19050" b="19050"/>
+                <wp:wrapNone/>
+                <wp:docPr id="21" name="Straight Connector 21"/>
+                <wp:cNvGraphicFramePr/>
+                <a:graphic xmlns:a="http://schemas.openxmlformats.org/drawingml/2006/main">
+                  <a:graphicData uri="http://schemas.microsoft.com/office/word/2010/wordprocessingShape">
+                    <wps:wsp>
+                      <wps:cNvCnPr/>
+                      <wps:spPr>
+                        <a:xfrm>
+                          <a:off x="0" y="0"/>
+                          <a:ext cx="209550" cy="0"/>
+                        </a:xfrm>
+                        <a:prstGeom prst="line">
+                          <a:avLst/>
+                        </a:prstGeom>
+                        <a:ln w="19050">
+                          <a:solidFill>
+                            <a:schemeClr val="tx1"/>
+                          </a:solidFill>
+                        </a:ln>
+                      </wps:spPr>
+                      <wps:style>
+                        <a:lnRef idx="1">
+                          <a:schemeClr val="accent1"/>
+                        </a:lnRef>
+                        <a:fillRef idx="0">
+                          <a:schemeClr val="accent1"/>
+                        </a:fillRef>
+                        <a:effectRef idx="0">
+                          <a:schemeClr val="accent1"/>
+                        </a:effectRef>
+                        <a:fontRef idx="minor">
+                          <a:schemeClr val="tx1"/>
+                        </a:fontRef>
+                      </wps:style>
+                      <wps:bodyPr/>
+                    </wps:wsp>
+                  </a:graphicData>
+                </a:graphic>
+                <wp14:sizeRelH relativeFrom="margin">
+                  <wp14:pctWidth>0</wp14:pctWidth>
+                </wp14:sizeRelH>
+                <wp14:sizeRelV relativeFrom="margin">
+                  <wp14:pctHeight>0</wp14:pctHeight>
+                </wp14:sizeRelV>
+              </wp:anchor>
+            </w:drawing>
+          </mc:Choice>
+          <mc:Fallback>
+            <w:pict>
+              <v:line w14:anchorId="1801D127" id="Straight Connector 21" o:spid="_x0000_s1026" style="position:absolute;z-index:251688960;visibility:visible;mso-wrap-style:square;mso-width-percent:0;mso-height-percent:0;mso-wrap-distance-left:9pt;mso-wrap-distance-top:0;mso-wrap-distance-right:9pt;mso-wrap-distance-bottom:0;mso-position-horizontal:absolute;mso-position-horizontal-relative:margin;mso-position-vertical:absolute;mso-position-vertical-relative:text;mso-width-percent:0;mso-height-percent:0;mso-width-relative:margin;mso-height-relative:margin" from="-3.75pt,88.8pt" to="12.75pt,88.8pt" o:gfxdata="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" strokecolor="black [3213]" strokeweight="1.5pt">
+                <v:stroke joinstyle="miter"/>
+                <w10:wrap anchorx="margin"/>
+              </v:line>
+            </w:pict>
+          </mc:Fallback>
+        </mc:AlternateContent>
+      </w:r>
+      <w:r>
+        <w:rPr>
+          <w:noProof/>
+          <w:lang w:eastAsia="en-GB"/>
+        </w:rPr>
+        <mc:AlternateContent>
+          <mc:Choice Requires="wps">
+            <w:drawing>
+              <wp:anchor distT="0" distB="0" distL="114300" distR="114300" simplePos="0" relativeHeight="251682816" behindDoc="0" locked="0" layoutInCell="1" allowOverlap="1" wp14:anchorId="6D5E29EB" wp14:editId="507B111C">
+                <wp:simplePos x="0" y="0"/>
+                <wp:positionH relativeFrom="margin">
+                  <wp:posOffset>161925</wp:posOffset>
+                </wp:positionH>
+                <wp:positionV relativeFrom="paragraph">
+                  <wp:posOffset>316230</wp:posOffset>
+                </wp:positionV>
+                <wp:extent cx="752475" cy="342900"/>
+                <wp:effectExtent l="0" t="0" r="28575" b="19050"/>
+                <wp:wrapNone/>
+                <wp:docPr id="18" name="Rounded Rectangle 18"/>
+                <wp:cNvGraphicFramePr/>
+                <a:graphic xmlns:a="http://schemas.openxmlformats.org/drawingml/2006/main">
+                  <a:graphicData uri="http://schemas.microsoft.com/office/word/2010/wordprocessingShape">
+                    <wps:wsp>
+                      <wps:cNvSpPr/>
+                      <wps:spPr>
+                        <a:xfrm>
+                          <a:off x="0" y="0"/>
+                          <a:ext cx="752475" cy="342900"/>
+                        </a:xfrm>
+                        <a:prstGeom prst="roundRect">
+                          <a:avLst/>
+                        </a:prstGeom>
+                        <a:solidFill>
+                          <a:schemeClr val="bg1"/>
+                        </a:solidFill>
+                        <a:ln w="19050">
+                          <a:solidFill>
+                            <a:schemeClr val="tx1"/>
+                          </a:solidFill>
+                        </a:ln>
+                      </wps:spPr>
+                      <wps:style>
+                        <a:lnRef idx="2">
+                          <a:schemeClr val="accent1">
+                            <a:shade val="50000"/>
+                          </a:schemeClr>
+                        </a:lnRef>
+                        <a:fillRef idx="1">
+                          <a:schemeClr val="accent1"/>
+                        </a:fillRef>
+                        <a:effectRef idx="0">
+                          <a:schemeClr val="accent1"/>
+                        </a:effectRef>
+                        <a:fontRef idx="minor">
+                          <a:schemeClr val="lt1"/>
+                        </a:fontRef>
+                      </wps:style>
+                      <wps:txbx>
+                        <w:txbxContent>
+                          <w:p>
+                            <w:pPr>
+                              <w:shd w:val="clear" w:color="auto" w:fill="FFFFFF" w:themeFill="background1"/>
+                            </w:pPr>
+                            <w:r>
+                              <w:t>USB Hub</w:t>
+                            </w:r>
+                          </w:p>
+                        </w:txbxContent>
+                      </wps:txbx>
+                      <wps:bodyPr rot="0" spcFirstLastPara="0" vertOverflow="overflow" horzOverflow="overflow" vert="horz" wrap="square" lIns="91440" tIns="45720" rIns="91440" bIns="45720" numCol="1" spcCol="0" rtlCol="0" fromWordArt="0" anchor="ctr" anchorCtr="0" forceAA="0" compatLnSpc="1">
+                        <a:prstTxWarp prst="textNoShape">
+                          <a:avLst/>
+                        </a:prstTxWarp>
+                        <a:noAutofit/>
+                      </wps:bodyPr>
+                    </wps:wsp>
+                  </a:graphicData>
+                </a:graphic>
+                <wp14:sizeRelH relativeFrom="margin">
+                  <wp14:pctWidth>0</wp14:pctWidth>
+                </wp14:sizeRelH>
+                <wp14:sizeRelV relativeFrom="margin">
+                  <wp14:pctHeight>0</wp14:pctHeight>
+                </wp14:sizeRelV>
+              </wp:anchor>
+            </w:drawing>
+          </mc:Choice>
+          <mc:Fallback>
+            <w:pict>
+              <v:roundrect w14:anchorId="6D5E29EB" id="Rounded Rectangle 18" o:spid="_x0000_s1036" style="position:absolute;left:0;text-align:left;margin-left:12.75pt;margin-top:24.9pt;width:59.25pt;height:27pt;z-index:251682816;visibility:visible;mso-wrap-style:square;mso-width-percent:0;mso-height-percent:0;mso-wrap-distance-left:9pt;mso-wrap-distance-top:0;mso-wrap-distance-right:9pt;mso-wrap-distance-bottom:0;mso-position-horizontal:absolute;mso-position-horizontal-relative:margin;mso-position-vertical:absolute;mso-position-vertical-relative:text;mso-width-percent:0;mso-height-percent:0;mso-width-relative:margin;mso-height-relative:margin;v-text-anchor:middle" arcsize="10923f" o:gfxdata="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" fillcolor="white [3212]" strokecolor="black [3213]" strokeweight="1.5pt">
+                <v:stroke joinstyle="miter"/>
+                <v:textbox>
+                  <w:txbxContent>
+                    <w:p>
+                      <w:pPr>
+                        <w:shd w:val="clear" w:color="auto" w:fill="FFFFFF" w:themeFill="background1"/>
+                      </w:pPr>
+                      <w:r>
+                        <w:t>USB Hub</w:t>
+                      </w:r>
+                    </w:p>
+                  </w:txbxContent>
+                </v:textbox>
+                <w10:wrap anchorx="margin"/>
+              </v:roundrect>
+            </w:pict>
+          </mc:Fallback>
+        </mc:AlternateContent>
+      </w:r>
+      <w:r>
+        <w:rPr>
+          <w:noProof/>
+          <w:lang w:eastAsia="en-GB"/>
+        </w:rPr>
+        <mc:AlternateContent>
+          <mc:Choice Requires="wps">
+            <w:drawing>
+              <wp:anchor distT="0" distB="0" distL="114300" distR="114300" simplePos="0" relativeHeight="251686912" behindDoc="0" locked="0" layoutInCell="1" allowOverlap="1" wp14:anchorId="640A5671" wp14:editId="7BA31C8A">
+                <wp:simplePos x="0" y="0"/>
+                <wp:positionH relativeFrom="margin">
+                  <wp:posOffset>533400</wp:posOffset>
+                </wp:positionH>
+                <wp:positionV relativeFrom="paragraph">
+                  <wp:posOffset>657225</wp:posOffset>
+                </wp:positionV>
+                <wp:extent cx="0" cy="292100"/>
+                <wp:effectExtent l="0" t="0" r="19050" b="31750"/>
+                <wp:wrapNone/>
+                <wp:docPr id="20" name="Straight Connector 20"/>
+                <wp:cNvGraphicFramePr/>
+                <a:graphic xmlns:a="http://schemas.openxmlformats.org/drawingml/2006/main">
+                  <a:graphicData uri="http://schemas.microsoft.com/office/word/2010/wordprocessingShape">
+                    <wps:wsp>
+                      <wps:cNvCnPr/>
+                      <wps:spPr>
+                        <a:xfrm>
+                          <a:off x="0" y="0"/>
+                          <a:ext cx="0" cy="292100"/>
+                        </a:xfrm>
+                        <a:prstGeom prst="line">
+                          <a:avLst/>
+                        </a:prstGeom>
+                        <a:ln w="19050">
+                          <a:solidFill>
+                            <a:schemeClr val="tx1"/>
+                          </a:solidFill>
+                        </a:ln>
+                      </wps:spPr>
+                      <wps:style>
+                        <a:lnRef idx="1">
+                          <a:schemeClr val="accent1"/>
+                        </a:lnRef>
+                        <a:fillRef idx="0">
+                          <a:schemeClr val="accent1"/>
+                        </a:fillRef>
+                        <a:effectRef idx="0">
+                          <a:schemeClr val="accent1"/>
+                        </a:effectRef>
+                        <a:fontRef idx="minor">
+                          <a:schemeClr val="tx1"/>
+                        </a:fontRef>
+                      </wps:style>
+                      <wps:bodyPr/>
+                    </wps:wsp>
+                  </a:graphicData>
+                </a:graphic>
+                <wp14:sizeRelH relativeFrom="margin">
+                  <wp14:pctWidth>0</wp14:pctWidth>
+                </wp14:sizeRelH>
+                <wp14:sizeRelV relativeFrom="margin">
+                  <wp14:pctHeight>0</wp14:pctHeight>
+                </wp14:sizeRelV>
+              </wp:anchor>
+            </w:drawing>
+          </mc:Choice>
+          <mc:Fallback>
+            <w:pict>
+              <v:line w14:anchorId="41ABD2CE" id="Straight Connector 20" o:spid="_x0000_s1026" style="position:absolute;z-index:251686912;visibility:visible;mso-wrap-style:square;mso-width-percent:0;mso-height-percent:0;mso-wrap-distance-left:9pt;mso-wrap-distance-top:0;mso-wrap-distance-right:9pt;mso-wrap-distance-bottom:0;mso-position-horizontal:absolute;mso-position-horizontal-relative:margin;mso-position-vertical:absolute;mso-position-vertical-relative:text;mso-width-percent:0;mso-height-percent:0;mso-width-relative:margin;mso-height-relative:margin" from="42pt,51.75pt" to="42pt,74.75pt" o:gfxdata="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" strokecolor="black [3213]" strokeweight="1.5pt">
+                <v:stroke joinstyle="miter"/>
+                <w10:wrap anchorx="margin"/>
+              </v:line>
+            </w:pict>
+          </mc:Fallback>
+        </mc:AlternateContent>
+      </w:r>
+      <w:r>
+        <w:rPr>
+          <w:noProof/>
+          <w:lang w:eastAsia="en-GB"/>
+        </w:rPr>
+        <mc:AlternateContent>
+          <mc:Choice Requires="wps">
+            <w:drawing>
+              <wp:anchor distT="0" distB="0" distL="114300" distR="114300" simplePos="0" relativeHeight="251678720" behindDoc="0" locked="0" layoutInCell="1" allowOverlap="1" wp14:anchorId="3B8AE520" wp14:editId="5A84D45D">
+                <wp:simplePos x="0" y="0"/>
+                <wp:positionH relativeFrom="column">
+                  <wp:posOffset>172085</wp:posOffset>
+                </wp:positionH>
+                <wp:positionV relativeFrom="paragraph">
+                  <wp:posOffset>962025</wp:posOffset>
+                </wp:positionV>
+                <wp:extent cx="714375" cy="361950"/>
+                <wp:effectExtent l="0" t="0" r="28575" b="19050"/>
+                <wp:wrapNone/>
+                <wp:docPr id="9" name="Rounded Rectangle 9"/>
+                <wp:cNvGraphicFramePr/>
+                <a:graphic xmlns:a="http://schemas.openxmlformats.org/drawingml/2006/main">
+                  <a:graphicData uri="http://schemas.microsoft.com/office/word/2010/wordprocessingShape">
+                    <wps:wsp>
+                      <wps:cNvSpPr/>
+                      <wps:spPr>
+                        <a:xfrm>
+                          <a:off x="0" y="0"/>
+                          <a:ext cx="714375" cy="361950"/>
+                        </a:xfrm>
+                        <a:prstGeom prst="roundRect">
+                          <a:avLst/>
+                        </a:prstGeom>
+                        <a:solidFill>
+                          <a:schemeClr val="bg1"/>
+                        </a:solidFill>
+                        <a:ln w="19050">
+                          <a:solidFill>
+                            <a:schemeClr val="tx1"/>
+                          </a:solidFill>
+                        </a:ln>
+                      </wps:spPr>
+                      <wps:style>
+                        <a:lnRef idx="2">
+                          <a:schemeClr val="accent1">
+                            <a:shade val="50000"/>
+                          </a:schemeClr>
+                        </a:lnRef>
+                        <a:fillRef idx="1">
+                          <a:schemeClr val="accent1"/>
+                        </a:fillRef>
+                        <a:effectRef idx="0">
+                          <a:schemeClr val="accent1"/>
+                        </a:effectRef>
+                        <a:fontRef idx="minor">
+                          <a:schemeClr val="lt1"/>
+                        </a:fontRef>
+                      </wps:style>
+                      <wps:txbx>
+                        <w:txbxContent>
+                          <w:p>
+                            <w:pPr>
+                              <w:shd w:val="clear" w:color="auto" w:fill="FFFFFF" w:themeFill="background1"/>
+                            </w:pPr>
+                            <w:r>
+                              <w:t>Console</w:t>
+                            </w:r>
+                          </w:p>
+                        </w:txbxContent>
+                      </wps:txbx>
+                      <wps:bodyPr rot="0" spcFirstLastPara="0" vertOverflow="overflow" horzOverflow="overflow" vert="horz" wrap="square" lIns="91440" tIns="45720" rIns="91440" bIns="45720" numCol="1" spcCol="0" rtlCol="0" fromWordArt="0" anchor="ctr" anchorCtr="0" forceAA="0" compatLnSpc="1">
+                        <a:prstTxWarp prst="textNoShape">
+                          <a:avLst/>
+                        </a:prstTxWarp>
+                        <a:noAutofit/>
+                      </wps:bodyPr>
+                    </wps:wsp>
+                  </a:graphicData>
+                </a:graphic>
+                <wp14:sizeRelH relativeFrom="margin">
+                  <wp14:pctWidth>0</wp14:pctWidth>
+                </wp14:sizeRelH>
+                <wp14:sizeRelV relativeFrom="margin">
+                  <wp14:pctHeight>0</wp14:pctHeight>
+                </wp14:sizeRelV>
+              </wp:anchor>
+            </w:drawing>
+          </mc:Choice>
+          <mc:Fallback>
+            <w:pict>
+              <v:roundrect w14:anchorId="3B8AE520" id="Rounded Rectangle 9" o:spid="_x0000_s1037" style="position:absolute;left:0;text-align:left;margin-left:13.55pt;margin-top:75.75pt;width:56.25pt;height:28.5pt;z-index:251678720;visibility:visible;mso-wrap-style:square;mso-width-percent:0;mso-height-percent:0;mso-wrap-distance-left:9pt;mso-wrap-distance-top:0;mso-wrap-distance-right:9pt;mso-wrap-distance-bottom:0;mso-position-horizontal:absolute;mso-position-horizontal-relative:text;mso-position-vertical:absolute;mso-position-vertical-relative:text;mso-width-percent:0;mso-height-percent:0;mso-width-relative:margin;mso-height-relative:margin;v-text-anchor:middle" arcsize="10923f" o:gfxdata="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" fillcolor="white [3212]" strokecolor="black [3213]" strokeweight="1.5pt">
+                <v:stroke joinstyle="miter"/>
+                <v:textbox>
+                  <w:txbxContent>
+                    <w:p>
+                      <w:pPr>
+                        <w:shd w:val="clear" w:color="auto" w:fill="FFFFFF" w:themeFill="background1"/>
+                      </w:pPr>
+                      <w:r>
+                        <w:t>Console</w:t>
+                      </w:r>
+                    </w:p>
+                  </w:txbxContent>
+                </v:textbox>
+              </v:roundrect>
+            </w:pict>
+          </mc:Fallback>
+        </mc:AlternateContent>
+      </w:r>
+      <w:r>
+        <w:rPr>
+          <w:noProof/>
+          <w:lang w:eastAsia="en-GB"/>
+        </w:rPr>
+        <mc:AlternateContent>
+          <mc:Choice Requires="wps">
+            <w:drawing>
+              <wp:anchor distT="0" distB="0" distL="114300" distR="114300" simplePos="0" relativeHeight="251680768" behindDoc="0" locked="0" layoutInCell="1" allowOverlap="1" wp14:anchorId="34D3E886" wp14:editId="408C365F">
+                <wp:simplePos x="0" y="0"/>
+                <wp:positionH relativeFrom="column">
+                  <wp:posOffset>533400</wp:posOffset>
+                </wp:positionH>
+                <wp:positionV relativeFrom="paragraph">
+                  <wp:posOffset>1333058</wp:posOffset>
+                </wp:positionV>
+                <wp:extent cx="0" cy="904875"/>
+                <wp:effectExtent l="0" t="0" r="19050" b="28575"/>
+                <wp:wrapNone/>
+                <wp:docPr id="16" name="Straight Connector 16"/>
+                <wp:cNvGraphicFramePr/>
+                <a:graphic xmlns:a="http://schemas.openxmlformats.org/drawingml/2006/main">
+                  <a:graphicData uri="http://schemas.microsoft.com/office/word/2010/wordprocessingShape">
+                    <wps:wsp>
+                      <wps:cNvCnPr/>
+                      <wps:spPr>
+                        <a:xfrm flipH="1">
+                          <a:off x="0" y="0"/>
+                          <a:ext cx="0" cy="904875"/>
+                        </a:xfrm>
+                        <a:prstGeom prst="line">
+                          <a:avLst/>
+                        </a:prstGeom>
+                        <a:ln w="19050">
+                          <a:solidFill>
+                            <a:schemeClr val="tx1"/>
+                          </a:solidFill>
+                        </a:ln>
+                      </wps:spPr>
+                      <wps:style>
+                        <a:lnRef idx="1">
+                          <a:schemeClr val="accent1"/>
+                        </a:lnRef>
+                        <a:fillRef idx="0">
+                          <a:schemeClr val="accent1"/>
+                        </a:fillRef>
+                        <a:effectRef idx="0">
+                          <a:schemeClr val="accent1"/>
+                        </a:effectRef>
+                        <a:fontRef idx="minor">
+                          <a:schemeClr val="tx1"/>
+                        </a:fontRef>
+                      </wps:style>
+                      <wps:bodyPr/>
+                    </wps:wsp>
+                  </a:graphicData>
+                </a:graphic>
+                <wp14:sizeRelH relativeFrom="margin">
+                  <wp14:pctWidth>0</wp14:pctWidth>
+                </wp14:sizeRelH>
+                <wp14:sizeRelV relativeFrom="margin">
+                  <wp14:pctHeight>0</wp14:pctHeight>
+                </wp14:sizeRelV>
+              </wp:anchor>
+            </w:drawing>
+          </mc:Choice>
+          <mc:Fallback>
+            <w:pict>
+              <v:line w14:anchorId="4027B2EB" id="Straight Connector 16" o:spid="_x0000_s1026" style="position:absolute;flip:x;z-index:251680768;visibility:visible;mso-wrap-style:square;mso-width-percent:0;mso-height-percent:0;mso-wrap-distance-left:9pt;mso-wrap-distance-top:0;mso-wrap-distance-right:9pt;mso-wrap-distance-bottom:0;mso-position-horizontal:absolute;mso-position-horizontal-relative:text;mso-position-vertical:absolute;mso-position-vertical-relative:text;mso-width-percent:0;mso-height-percent:0;mso-width-relative:margin;mso-height-relative:margin" from="42pt,104.95pt" to="42pt,176.2pt" o:gfxdata="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" strokecolor="black [3213]" strokeweight="1.5pt">
+                <v:stroke joinstyle="miter"/>
+              </v:line>
+            </w:pict>
+          </mc:Fallback>
+        </mc:AlternateContent>
       </w:r>
     </w:p>
     <w:sectPr>

--- a/Modules/Computer Networking/Docs/Connection Point [7].docx
+++ b/Modules/Computer Networking/Docs/Connection Point [7].docx
@@ -4,32 +4,286 @@
   <w:body>
     <w:p>
       <w:pPr>
+        <w:pStyle w:val="Title"/>
+      </w:pPr>
+      <w:r>
+        <w:t>Point 7</w:t>
+      </w:r>
+    </w:p>
+    <w:p>
+      <w:pPr>
+        <w:pStyle w:val="Heading1"/>
+        <w:rPr>
+          <w:rFonts w:asciiTheme="minorHAnsi" w:eastAsiaTheme="minorHAnsi" w:hAnsiTheme="minorHAnsi" w:cstheme="minorBidi"/>
+          <w:color w:val="auto"/>
+          <w:sz w:val="22"/>
+          <w:szCs w:val="22"/>
+        </w:rPr>
+      </w:pPr>
+    </w:p>
+    <w:p>
+      <w:pPr>
         <w:pStyle w:val="Heading1"/>
         <w:spacing w:before="0"/>
-        <w:jc w:val="center"/>
-        <w:rPr>
-          <w:color w:val="auto"/>
-          <w:u w:val="single"/>
-        </w:rPr>
-      </w:pPr>
-      <w:r>
-        <w:rPr>
-          <w:color w:val="auto"/>
-          <w:u w:val="single"/>
-        </w:rPr>
-        <w:t xml:space="preserve">Analysis of </w:t>
-      </w:r>
-      <w:r>
-        <w:rPr>
-          <w:color w:val="auto"/>
-          <w:u w:val="single"/>
-        </w:rPr>
-        <w:t>Connection Point (7)</w:t>
+      </w:pPr>
+      <w:r>
+        <w:t>Problem</w:t>
+      </w:r>
+    </w:p>
+    <w:p>
+      <w:pPr>
+        <w:spacing w:after="0"/>
+      </w:pPr>
+    </w:p>
+    <w:p>
+      <w:r>
+        <w:t>P</w:t>
+      </w:r>
+      <w:r>
+        <w:t>oint 7 manages the link of the 3D printers to the business network</w:t>
+      </w:r>
+      <w:r>
+        <w:t xml:space="preserve"> (Connection Point 5)</w:t>
+      </w:r>
+      <w:r>
+        <w:t>. The network will be expected to manage ini</w:t>
+      </w:r>
+      <w:r>
+        <w:t>tial</w:t>
+      </w:r>
+      <w:r>
+        <w:t>ly 8 printers</w:t>
+      </w:r>
+      <w:r>
+        <w:t xml:space="preserve"> producing 25 models a day</w:t>
+      </w:r>
+      <w:r>
+        <w:t xml:space="preserve"> with the capacity for suitable expansion.</w:t>
+      </w:r>
+      <w:r>
+        <w:t xml:space="preserve"> The network must provide access for 2 technical staff members </w:t>
+      </w:r>
+      <w:r>
+        <w:t>manning the warehouse</w:t>
+      </w:r>
+      <w:r>
+        <w:t>.</w:t>
+      </w:r>
+      <w:r>
+        <w:t xml:space="preserve"> The diagram below illustrates the 3D printers with a management console connecting via wireless.  </w:t>
+      </w:r>
+    </w:p>
+    <w:p>
+      <w:pPr>
+        <w:rPr>
+          <w:b/>
+        </w:rPr>
+      </w:pPr>
+      <w:r>
+        <w:rPr>
+          <w:noProof/>
+        </w:rPr>
+        <w:pict>
+          <v:shapetype id="_x0000_t75" coordsize="21600,21600" o:spt="75" o:preferrelative="t" path="m@4@5l@4@11@9@11@9@5xe" filled="f" stroked="f">
+            <v:stroke joinstyle="miter"/>
+            <v:formulas>
+              <v:f eqn="if lineDrawn pixelLineWidth 0"/>
+              <v:f eqn="sum @0 1 0"/>
+              <v:f eqn="sum 0 0 @1"/>
+              <v:f eqn="prod @2 1 2"/>
+              <v:f eqn="prod @3 21600 pixelWidth"/>
+              <v:f eqn="prod @3 21600 pixelHeight"/>
+              <v:f eqn="sum @0 0 1"/>
+              <v:f eqn="prod @6 1 2"/>
+              <v:f eqn="prod @7 21600 pixelWidth"/>
+              <v:f eqn="sum @8 21600 0"/>
+              <v:f eqn="prod @7 21600 pixelHeight"/>
+              <v:f eqn="sum @10 21600 0"/>
+            </v:formulas>
+            <v:path o:extrusionok="f" gradientshapeok="t" o:connecttype="rect"/>
+            <o:lock v:ext="edit" aspectratio="t"/>
+          </v:shapetype>
+          <v:shape id="_x0000_s1027" type="#_x0000_t75" style="position:absolute;margin-left:93.75pt;margin-top:6.8pt;width:248.95pt;height:164.25pt;z-index:251705344;mso-position-horizontal-relative:text;mso-position-vertical-relative:text;mso-width-relative:page;mso-height-relative:page">
+            <v:imagedata r:id="rId7" o:title="Capture"/>
+            <w10:wrap type="square"/>
+          </v:shape>
+        </w:pict>
+      </w:r>
+    </w:p>
+    <w:p>
+      <w:pPr>
+        <w:rPr>
+          <w:b/>
+        </w:rPr>
+      </w:pPr>
+    </w:p>
+    <w:p>
+      <w:pPr>
+        <w:rPr>
+          <w:b/>
+        </w:rPr>
+      </w:pPr>
+    </w:p>
+    <w:p>
+      <w:pPr>
+        <w:rPr>
+          <w:b/>
+        </w:rPr>
+      </w:pPr>
+    </w:p>
+    <w:p>
+      <w:pPr>
+        <w:rPr>
+          <w:b/>
+        </w:rPr>
+      </w:pPr>
+      <w:bookmarkStart w:id="0" w:name="_GoBack"/>
+      <w:bookmarkEnd w:id="0"/>
+    </w:p>
+    <w:p>
+      <w:pPr>
+        <w:rPr>
+          <w:b/>
+        </w:rPr>
+      </w:pPr>
+    </w:p>
+    <w:p>
+      <w:pPr>
+        <w:rPr>
+          <w:b/>
+        </w:rPr>
+      </w:pPr>
+    </w:p>
+    <w:p>
+      <w:pPr>
+        <w:rPr>
+          <w:b/>
+        </w:rPr>
+      </w:pPr>
+    </w:p>
+    <w:p>
+      <w:pPr>
+        <w:rPr>
+          <w:b/>
+        </w:rPr>
+      </w:pPr>
+    </w:p>
+    <w:p>
+      <w:pPr>
+        <w:pStyle w:val="Heading1"/>
+      </w:pPr>
+      <w:r>
+        <w:t>Considerations</w:t>
+      </w:r>
+      <w:r>
+        <w:t xml:space="preserve"> and Assumptions</w:t>
+      </w:r>
+    </w:p>
+    <w:p>
+      <w:pPr>
+        <w:spacing w:after="0"/>
+      </w:pPr>
+    </w:p>
+    <w:p>
+      <w:pPr>
+        <w:spacing w:after="0"/>
+      </w:pPr>
+      <w:r>
+        <w:t>The majority of 3D printers and technologies connect via USB or Wi-Fi.</w:t>
+      </w:r>
+      <w:r>
+        <w:t xml:space="preserve"> </w:t>
+      </w:r>
+    </w:p>
+    <w:p>
+      <w:pPr>
+        <w:spacing w:after="0"/>
+      </w:pPr>
+      <w:r>
+        <w:t>Printers on the network will occupy more network resources whilst transferring data from the network to the printer. The a</w:t>
+      </w:r>
+      <w:r>
+        <w:t xml:space="preserve">verage </w:t>
+      </w:r>
+      <w:r>
+        <w:t xml:space="preserve">3D </w:t>
+      </w:r>
+      <w:r>
+        <w:t xml:space="preserve">print time for a model is </w:t>
+      </w:r>
+      <w:r>
+        <w:t xml:space="preserve">roughly </w:t>
+      </w:r>
+      <w:r>
+        <w:t>between 3 and 4 hours</w:t>
+      </w:r>
+      <w:r>
+        <w:t xml:space="preserve"> based on </w:t>
+      </w:r>
+      <w:r>
+        <w:t>typical large model sizes of 200x200x150mm.</w:t>
+      </w:r>
+      <w:r>
+        <w:t xml:space="preserve"> </w:t>
+      </w:r>
+      <w:r>
+        <w:t xml:space="preserve">The </w:t>
+      </w:r>
+      <w:r>
+        <w:t xml:space="preserve">connection </w:t>
+      </w:r>
+      <w:r>
+        <w:t>between the network and printer</w:t>
+      </w:r>
+      <w:r>
+        <w:t xml:space="preserve"> on</w:t>
+      </w:r>
+      <w:r>
+        <w:t xml:space="preserve">ly need </w:t>
+      </w:r>
+      <w:r>
+        <w:t xml:space="preserve">be maintained </w:t>
+      </w:r>
+      <w:r>
+        <w:t>whilst transmitting data</w:t>
+      </w:r>
+      <w:r>
+        <w:t>.</w:t>
+      </w:r>
+      <w:r>
+        <w:t xml:space="preserve"> </w:t>
+      </w:r>
+      <w:r>
+        <w:t xml:space="preserve">Business will use commercial size printers supporting models print sizes between </w:t>
+      </w:r>
+      <w:r>
+        <w:t>200x200x150mm</w:t>
+      </w:r>
+      <w:r>
+        <w:t xml:space="preserve"> (large) and 50x50x20mm</w:t>
+      </w:r>
+    </w:p>
+    <w:p>
+      <w:r>
+        <w:t>3D model data sizes are determined by size and detail.</w:t>
       </w:r>
     </w:p>
     <w:p/>
     <w:p>
       <w:pPr>
+        <w:pStyle w:val="Heading1"/>
+      </w:pPr>
+      <w:r>
+        <w:t>Potential Solutions</w:t>
+      </w:r>
+    </w:p>
+    <w:p>
+      <w:pPr>
+        <w:spacing w:after="0"/>
+      </w:pPr>
+    </w:p>
+    <w:p>
+      <w:pPr>
         <w:rPr>
           <w:b/>
         </w:rPr>
@@ -38,33 +292,7 @@
         <w:rPr>
           <w:b/>
         </w:rPr>
-        <w:t>What is connection point (7)?</w:t>
-      </w:r>
-    </w:p>
-    <w:p>
-      <w:r>
-        <w:t>Connection point 7 handles the connection of all 3D printers to a network.</w:t>
-      </w:r>
-      <w:r>
-        <w:t xml:space="preserve"> The</w:t>
-      </w:r>
-      <w:r>
-        <w:t xml:space="preserve"> </w:t>
-      </w:r>
-      <w:r>
-        <w:t xml:space="preserve">printer </w:t>
-      </w:r>
-      <w:r>
-        <w:t xml:space="preserve">network </w:t>
-      </w:r>
-      <w:r>
-        <w:t xml:space="preserve">is then linked to </w:t>
-      </w:r>
-      <w:r>
-        <w:t>connection point 5 which will join to business network</w:t>
-      </w:r>
-      <w:r>
-        <w:t>.</w:t>
+        <w:t>Wired Solutions</w:t>
       </w:r>
     </w:p>
     <w:p>
@@ -77,25 +305,7 @@
         <w:rPr>
           <w:b/>
         </w:rPr>
-        <w:t>Hardware</w:t>
-      </w:r>
-      <w:r>
-        <w:rPr>
-          <w:b/>
-        </w:rPr>
-        <w:t xml:space="preserve"> S</w:t>
-      </w:r>
-      <w:r>
-        <w:rPr>
-          <w:b/>
-        </w:rPr>
-        <w:t>olution</w:t>
-      </w:r>
-      <w:r>
-        <w:rPr>
-          <w:b/>
-        </w:rPr>
-        <w:t>s</w:t>
+        <w:t>Wireless Solutions</w:t>
       </w:r>
     </w:p>
     <w:p>
@@ -158,26 +368,15 @@
         </w:numPr>
       </w:pPr>
       <w:r>
+        <w:lastRenderedPageBreak/>
         <w:t xml:space="preserve">USB multiport switch - </w:t>
       </w:r>
-      <w:hyperlink r:id="rId7" w:history="1">
+      <w:hyperlink r:id="rId8" w:history="1">
         <w:r>
           <w:rPr>
             <w:rStyle w:val="Hyperlink"/>
           </w:rPr>
-          <w:t>http://www.staples.c</w:t>
-        </w:r>
-        <w:r>
-          <w:rPr>
-            <w:rStyle w:val="Hyperlink"/>
-          </w:rPr>
-          <w:t>o</w:t>
-        </w:r>
-        <w:r>
-          <w:rPr>
-            <w:rStyle w:val="Hyperlink"/>
-          </w:rPr>
-          <w:t>m/ConnectPRO-8-Port-KVM-Switch-With-USB-VGA/product_IM1TC5782</w:t>
+          <w:t>http://www.staples.com/ConnectPRO-8-Port-KVM-Switch-With-USB-VGA/product_IM1TC5782</w:t>
         </w:r>
       </w:hyperlink>
       <w:r>
@@ -219,24 +418,12 @@
           <w:numId w:val="1"/>
         </w:numPr>
       </w:pPr>
-      <w:hyperlink r:id="rId8" w:history="1">
+      <w:hyperlink r:id="rId9" w:history="1">
         <w:r>
           <w:rPr>
             <w:rStyle w:val="Hyperlink"/>
           </w:rPr>
-          <w:t>https://www</w:t>
-        </w:r>
-        <w:r>
-          <w:rPr>
-            <w:rStyle w:val="Hyperlink"/>
-          </w:rPr>
-          <w:t>.</w:t>
-        </w:r>
-        <w:r>
-          <w:rPr>
-            <w:rStyle w:val="Hyperlink"/>
-          </w:rPr>
-          <w:t>iogear.com/usb-switch.htm</w:t>
+          <w:t>https://www.iogear.com/usb-switch.htm</w:t>
         </w:r>
       </w:hyperlink>
       <w:r>
@@ -251,7 +438,7 @@
           <w:numId w:val="1"/>
         </w:numPr>
       </w:pPr>
-      <w:hyperlink r:id="rId9" w:history="1">
+      <w:hyperlink r:id="rId10" w:history="1">
         <w:r>
           <w:rPr>
             <w:rStyle w:val="Hyperlink"/>
@@ -337,8 +524,6 @@
       <w:r>
         <w:t>Automatic printer switch</w:t>
       </w:r>
-      <w:bookmarkStart w:id="0" w:name="_GoBack"/>
-      <w:bookmarkEnd w:id="0"/>
     </w:p>
     <w:p>
       <w:pPr>
@@ -384,7 +569,7 @@
       <w:r>
         <w:t xml:space="preserve">Ethernet over USB - </w:t>
       </w:r>
-      <w:hyperlink r:id="rId10" w:history="1">
+      <w:hyperlink r:id="rId11" w:history="1">
         <w:r>
           <w:rPr>
             <w:rStyle w:val="Hyperlink"/>
@@ -422,7 +607,7 @@
           <w:u w:val="none"/>
         </w:rPr>
       </w:pPr>
-      <w:hyperlink r:id="rId11" w:history="1">
+      <w:hyperlink r:id="rId12" w:history="1">
         <w:r>
           <w:rPr>
             <w:rStyle w:val="Hyperlink"/>
@@ -457,7 +642,7 @@
           <w:numId w:val="1"/>
         </w:numPr>
       </w:pPr>
-      <w:hyperlink r:id="rId12" w:history="1">
+      <w:hyperlink r:id="rId13" w:history="1">
         <w:r>
           <w:rPr>
             <w:rStyle w:val="Hyperlink"/>
@@ -559,7 +744,7 @@
       <w:r>
         <w:t xml:space="preserve"> </w:t>
       </w:r>
-      <w:hyperlink r:id="rId13" w:history="1">
+      <w:hyperlink r:id="rId14" w:history="1">
         <w:r>
           <w:rPr>
             <w:rStyle w:val="Hyperlink"/>
@@ -627,7 +812,6 @@
         <w:rPr>
           <w:b/>
         </w:rPr>
-        <w:lastRenderedPageBreak/>
         <w:t>Assumptions</w:t>
       </w:r>
     </w:p>
@@ -766,7 +950,11 @@
         <w:t>to powering</w:t>
       </w:r>
       <w:r>
-        <w:t xml:space="preserve"> by USB. If the hub is powered by USB then the amount of ports available downstream is a maximum of 4 where as if the hub had its own</w:t>
+        <w:t xml:space="preserve"> by USB. If the hub is powered by USB then the amount of ports available </w:t>
+      </w:r>
+      <w:r>
+        <w:lastRenderedPageBreak/>
+        <w:t>downstream is a maximum of 4 where as if the hub had its own</w:t>
       </w:r>
       <w:r>
         <w:t xml:space="preserve"> power source it is not limited</w:t>
@@ -835,7 +1023,7 @@
       <w:r>
         <w:t xml:space="preserve"> </w:t>
       </w:r>
-      <w:hyperlink r:id="rId14" w:history="1">
+      <w:hyperlink r:id="rId15" w:history="1">
         <w:r>
           <w:rPr>
             <w:rStyle w:val="Hyperlink"/>
@@ -861,7 +1049,7 @@
       <w:r>
         <w:t xml:space="preserve"> - </w:t>
       </w:r>
-      <w:hyperlink r:id="rId15" w:history="1">
+      <w:hyperlink r:id="rId16" w:history="1">
         <w:r>
           <w:rPr>
             <w:rStyle w:val="Hyperlink"/>
@@ -872,7 +1060,7 @@
       <w:r>
         <w:t xml:space="preserve"> and high speed USB cable - </w:t>
       </w:r>
-      <w:hyperlink r:id="rId16" w:history="1">
+      <w:hyperlink r:id="rId17" w:history="1">
         <w:r>
           <w:rPr>
             <w:rStyle w:val="Hyperlink"/>
@@ -2862,7 +3050,7 @@
       </w:r>
     </w:p>
     <w:sectPr>
-      <w:headerReference w:type="default" r:id="rId17"/>
+      <w:headerReference w:type="default" r:id="rId18"/>
       <w:pgSz w:w="11906" w:h="16838"/>
       <w:pgMar w:top="1440" w:right="1440" w:bottom="1440" w:left="1440" w:header="708" w:footer="708" w:gutter="0"/>
       <w:cols w:space="708"/>
@@ -3592,6 +3780,40 @@
       <w:u w:val="single"/>
     </w:rPr>
   </w:style>
+  <w:style w:type="paragraph" w:styleId="Title">
+    <w:name w:val="Title"/>
+    <w:basedOn w:val="Normal"/>
+    <w:next w:val="Normal"/>
+    <w:link w:val="TitleChar"/>
+    <w:uiPriority w:val="10"/>
+    <w:qFormat/>
+    <w:rsid w:val="0091306C"/>
+    <w:pPr>
+      <w:spacing w:after="0" w:line="240" w:lineRule="auto"/>
+      <w:contextualSpacing/>
+    </w:pPr>
+    <w:rPr>
+      <w:rFonts w:asciiTheme="majorHAnsi" w:eastAsiaTheme="majorEastAsia" w:hAnsiTheme="majorHAnsi" w:cstheme="majorBidi"/>
+      <w:spacing w:val="-10"/>
+      <w:kern w:val="28"/>
+      <w:sz w:val="56"/>
+      <w:szCs w:val="56"/>
+    </w:rPr>
+  </w:style>
+  <w:style w:type="character" w:customStyle="1" w:styleId="TitleChar">
+    <w:name w:val="Title Char"/>
+    <w:basedOn w:val="DefaultParagraphFont"/>
+    <w:link w:val="Title"/>
+    <w:uiPriority w:val="10"/>
+    <w:rsid w:val="0091306C"/>
+    <w:rPr>
+      <w:rFonts w:asciiTheme="majorHAnsi" w:eastAsiaTheme="majorEastAsia" w:hAnsiTheme="majorHAnsi" w:cstheme="majorBidi"/>
+      <w:spacing w:val="-10"/>
+      <w:kern w:val="28"/>
+      <w:sz w:val="56"/>
+      <w:szCs w:val="56"/>
+    </w:rPr>
+  </w:style>
 </w:styles>
 </file>
 
